--- a/memory.docx
+++ b/memory.docx
@@ -1,6 +1,6 @@
 
 <file path=word/document.xml><?xml version="1.0" encoding="utf-8"?>
-<w:document xmlns:wpc="http://schemas.microsoft.com/office/word/2010/wordprocessingCanvas" xmlns:mc="http://schemas.openxmlformats.org/markup-compatibility/2006" xmlns:o="urn:schemas-microsoft-com:office:office" xmlns:r="http://schemas.openxmlformats.org/officeDocument/2006/relationships" xmlns:m="http://schemas.openxmlformats.org/officeDocument/2006/math" xmlns:v="urn:schemas-microsoft-com:vml" xmlns:wp14="http://schemas.microsoft.com/office/word/2010/wordprocessingDrawing" xmlns:wp="http://schemas.openxmlformats.org/drawingml/2006/wordprocessingDrawing" xmlns:w="http://schemas.openxmlformats.org/wordprocessingml/2006/main" xmlns:w14="http://schemas.microsoft.com/office/word/2010/wordml" xmlns:w10="urn:schemas-microsoft-com:office:word" xmlns:w15="http://schemas.microsoft.com/office/word/2012/wordml" xmlns:wpg="http://schemas.microsoft.com/office/word/2010/wordprocessingGroup" xmlns:wpi="http://schemas.microsoft.com/office/word/2010/wordprocessingInk" xmlns:wne="http://schemas.microsoft.com/office/word/2006/wordml" xmlns:wps="http://schemas.microsoft.com/office/word/2010/wordprocessingShape" mc:Ignorable="w14 w15 wp14">
+<w:document xmlns:wpc="http://schemas.microsoft.com/office/word/2010/wordprocessingCanvas" xmlns:mc="http://schemas.openxmlformats.org/markup-compatibility/2006" xmlns:o="urn:schemas-microsoft-com:office:office" xmlns:r="http://schemas.openxmlformats.org/officeDocument/2006/relationships" xmlns:m="http://schemas.openxmlformats.org/officeDocument/2006/math" xmlns:v="urn:schemas-microsoft-com:vml" xmlns:wp14="http://schemas.microsoft.com/office/word/2010/wordprocessingDrawing" xmlns:wp="http://schemas.openxmlformats.org/drawingml/2006/wordprocessingDrawing" xmlns:w="http://schemas.openxmlformats.org/wordprocessingml/2006/main" xmlns:w14="http://schemas.microsoft.com/office/word/2010/wordml" xmlns:w10="urn:schemas-microsoft-com:office:word" xmlns:w15="http://schemas.microsoft.com/office/word/2012/wordml" xmlns:wpg="http://schemas.microsoft.com/office/word/2010/wordprocessingGroup" xmlns:wpi="http://schemas.microsoft.com/office/word/2010/wordprocessingInk" xmlns:wne="http://schemas.microsoft.com/office/word/2006/wordml" xmlns:wps="http://schemas.microsoft.com/office/word/2010/wordprocessingShape" xmlns:wpsCustomData="http://www.wps.cn/officeDocument/2013/wpsCustomData" mc:Ignorable="w14 w15 wp14">
   <w:background w:color="FFFFFF"/>
   <w:body>
     <w:p>
@@ -381,8 +381,310 @@
           <w:sz w:val="24"/>
           <w:szCs w:val="24"/>
         </w:rPr>
-        <w:t>Open</w:t>
-      </w:r>
+        <w:t>Open Orchestration Cloud-RAN (Software Platform)</w:t>
+      </w:r>
+    </w:p>
+    <w:p>
+      <w:pPr>
+        <w:numPr>
+          <w:ilvl w:val="0"/>
+          <w:numId w:val="0"/>
+        </w:numPr>
+        <w:ind w:firstLine="420" w:firstLineChars="0"/>
+        <w:rPr>
+          <w:b w:val="0"/>
+          <w:bCs w:val="0"/>
+          <w:sz w:val="24"/>
+          <w:szCs w:val="24"/>
+        </w:rPr>
+      </w:pPr>
+      <w:r>
+        <w:rPr>
+          <w:b w:val="0"/>
+          <w:bCs w:val="0"/>
+          <w:sz w:val="24"/>
+          <w:szCs w:val="24"/>
+        </w:rPr>
+        <w:t>3.1. Tenants, roles and grants</w:t>
+      </w:r>
+    </w:p>
+    <w:p>
+      <w:pPr>
+        <w:numPr>
+          <w:ilvl w:val="0"/>
+          <w:numId w:val="0"/>
+        </w:numPr>
+        <w:ind w:firstLine="420" w:firstLineChars="0"/>
+        <w:rPr>
+          <w:b w:val="0"/>
+          <w:bCs w:val="0"/>
+          <w:sz w:val="24"/>
+          <w:szCs w:val="24"/>
+        </w:rPr>
+      </w:pPr>
+      <w:r>
+        <w:rPr>
+          <w:b w:val="0"/>
+          <w:bCs w:val="0"/>
+          <w:sz w:val="24"/>
+          <w:szCs w:val="24"/>
+        </w:rPr>
+        <w:t>3.2. Infrastructures</w:t>
+      </w:r>
+    </w:p>
+    <w:p>
+      <w:pPr>
+        <w:numPr>
+          <w:ilvl w:val="0"/>
+          <w:numId w:val="0"/>
+        </w:numPr>
+        <w:ind w:left="420" w:leftChars="0" w:firstLine="420" w:firstLineChars="0"/>
+        <w:rPr>
+          <w:b w:val="0"/>
+          <w:bCs w:val="0"/>
+          <w:sz w:val="24"/>
+          <w:szCs w:val="24"/>
+        </w:rPr>
+      </w:pPr>
+      <w:r>
+        <w:rPr>
+          <w:b w:val="0"/>
+          <w:bCs w:val="0"/>
+          <w:sz w:val="24"/>
+          <w:szCs w:val="24"/>
+        </w:rPr>
+        <w:t>3.2.1. Physical Infrastructure</w:t>
+      </w:r>
+    </w:p>
+    <w:p>
+      <w:pPr>
+        <w:numPr>
+          <w:ilvl w:val="0"/>
+          <w:numId w:val="0"/>
+        </w:numPr>
+        <w:ind w:left="420" w:leftChars="0" w:firstLine="420" w:firstLineChars="0"/>
+        <w:rPr>
+          <w:b w:val="0"/>
+          <w:bCs w:val="0"/>
+          <w:sz w:val="24"/>
+          <w:szCs w:val="24"/>
+        </w:rPr>
+      </w:pPr>
+      <w:r>
+        <w:rPr>
+          <w:b w:val="0"/>
+          <w:bCs w:val="0"/>
+          <w:sz w:val="24"/>
+          <w:szCs w:val="24"/>
+        </w:rPr>
+        <w:t>3.2.2. Virtual Infrastructure</w:t>
+      </w:r>
+    </w:p>
+    <w:p>
+      <w:pPr>
+        <w:numPr>
+          <w:ilvl w:val="0"/>
+          <w:numId w:val="0"/>
+        </w:numPr>
+        <w:ind w:left="420" w:leftChars="0" w:firstLine="420" w:firstLineChars="0"/>
+        <w:rPr>
+          <w:b w:val="0"/>
+          <w:bCs w:val="0"/>
+          <w:sz w:val="24"/>
+          <w:szCs w:val="24"/>
+        </w:rPr>
+      </w:pPr>
+      <w:r>
+        <w:rPr>
+          <w:b w:val="0"/>
+          <w:bCs w:val="0"/>
+          <w:sz w:val="24"/>
+          <w:szCs w:val="24"/>
+        </w:rPr>
+        <w:t>3.2.3. Virtual link</w:t>
+      </w:r>
+    </w:p>
+    <w:p>
+      <w:pPr>
+        <w:numPr>
+          <w:ilvl w:val="0"/>
+          <w:numId w:val="0"/>
+        </w:numPr>
+        <w:ind w:left="420" w:leftChars="0" w:firstLine="420" w:firstLineChars="0"/>
+        <w:rPr>
+          <w:b w:val="0"/>
+          <w:bCs w:val="0"/>
+          <w:sz w:val="24"/>
+          <w:szCs w:val="24"/>
+        </w:rPr>
+      </w:pPr>
+      <w:r>
+        <w:rPr>
+          <w:b w:val="0"/>
+          <w:bCs w:val="0"/>
+          <w:sz w:val="24"/>
+          <w:szCs w:val="24"/>
+        </w:rPr>
+        <w:t>3.2.4. Physical link</w:t>
+      </w:r>
+    </w:p>
+    <w:p>
+      <w:pPr>
+        <w:numPr>
+          <w:ilvl w:val="0"/>
+          <w:numId w:val="0"/>
+        </w:numPr>
+        <w:ind w:left="420" w:leftChars="0" w:firstLine="420" w:firstLineChars="0"/>
+        <w:rPr>
+          <w:b w:val="0"/>
+          <w:bCs w:val="0"/>
+          <w:sz w:val="24"/>
+          <w:szCs w:val="24"/>
+        </w:rPr>
+      </w:pPr>
+      <w:r>
+        <w:rPr>
+          <w:b w:val="0"/>
+          <w:bCs w:val="0"/>
+          <w:sz w:val="24"/>
+          <w:szCs w:val="24"/>
+        </w:rPr>
+        <w:t>3.2.5. Entity Relationship Model of database</w:t>
+      </w:r>
+    </w:p>
+    <w:p>
+      <w:pPr>
+        <w:numPr>
+          <w:ilvl w:val="0"/>
+          <w:numId w:val="0"/>
+        </w:numPr>
+        <w:ind w:firstLine="420" w:firstLineChars="0"/>
+        <w:rPr>
+          <w:b w:val="0"/>
+          <w:bCs w:val="0"/>
+          <w:sz w:val="24"/>
+          <w:szCs w:val="24"/>
+        </w:rPr>
+      </w:pPr>
+      <w:r>
+        <w:rPr>
+          <w:b w:val="0"/>
+          <w:bCs w:val="0"/>
+          <w:sz w:val="24"/>
+          <w:szCs w:val="24"/>
+        </w:rPr>
+        <w:t>3.3. Orchestration</w:t>
+      </w:r>
+    </w:p>
+    <w:p>
+      <w:pPr>
+        <w:numPr>
+          <w:ilvl w:val="0"/>
+          <w:numId w:val="0"/>
+        </w:numPr>
+        <w:ind w:firstLine="420" w:firstLineChars="0"/>
+        <w:rPr>
+          <w:b w:val="0"/>
+          <w:bCs w:val="0"/>
+          <w:sz w:val="24"/>
+          <w:szCs w:val="24"/>
+        </w:rPr>
+      </w:pPr>
+      <w:r>
+        <w:rPr>
+          <w:b w:val="0"/>
+          <w:bCs w:val="0"/>
+          <w:sz w:val="24"/>
+          <w:szCs w:val="24"/>
+        </w:rPr>
+        <w:t>3.4. VNF Manager</w:t>
+      </w:r>
+    </w:p>
+    <w:p>
+      <w:pPr>
+        <w:numPr>
+          <w:ilvl w:val="0"/>
+          <w:numId w:val="0"/>
+        </w:numPr>
+        <w:ind w:firstLine="420" w:firstLineChars="0"/>
+        <w:rPr>
+          <w:b w:val="0"/>
+          <w:bCs w:val="0"/>
+          <w:sz w:val="24"/>
+          <w:szCs w:val="24"/>
+        </w:rPr>
+      </w:pPr>
+      <w:r>
+        <w:rPr>
+          <w:b w:val="0"/>
+          <w:bCs w:val="0"/>
+          <w:sz w:val="24"/>
+          <w:szCs w:val="24"/>
+        </w:rPr>
+        <w:t xml:space="preserve">   3.4.1. Heat template</w:t>
+      </w:r>
+    </w:p>
+    <w:p>
+      <w:pPr>
+        <w:numPr>
+          <w:ilvl w:val="0"/>
+          <w:numId w:val="0"/>
+        </w:numPr>
+        <w:ind w:firstLine="420" w:firstLineChars="0"/>
+        <w:rPr>
+          <w:b w:val="0"/>
+          <w:bCs w:val="0"/>
+          <w:sz w:val="24"/>
+          <w:szCs w:val="24"/>
+        </w:rPr>
+      </w:pPr>
+      <w:r>
+        <w:rPr>
+          <w:b w:val="0"/>
+          <w:bCs w:val="0"/>
+          <w:sz w:val="24"/>
+          <w:szCs w:val="24"/>
+        </w:rPr>
+        <w:t xml:space="preserve">   3.4.2. Cloud Init</w:t>
+      </w:r>
+    </w:p>
+    <w:p>
+      <w:pPr>
+        <w:numPr>
+          <w:ilvl w:val="0"/>
+          <w:numId w:val="0"/>
+        </w:numPr>
+        <w:ind w:firstLine="420" w:firstLineChars="0"/>
+        <w:rPr>
+          <w:b w:val="0"/>
+          <w:bCs w:val="0"/>
+          <w:sz w:val="24"/>
+          <w:szCs w:val="24"/>
+        </w:rPr>
+      </w:pPr>
+      <w:r>
+        <w:rPr>
+          <w:b w:val="0"/>
+          <w:bCs w:val="0"/>
+          <w:sz w:val="24"/>
+          <w:szCs w:val="24"/>
+        </w:rPr>
+        <w:t xml:space="preserve">   3.4.3. OpenStack API (VNFM-VIM)</w:t>
+      </w:r>
+    </w:p>
+    <w:p>
+      <w:pPr>
+        <w:numPr>
+          <w:ilvl w:val="0"/>
+          <w:numId w:val="1"/>
+        </w:numPr>
+        <w:rPr>
+          <w:b w:val="0"/>
+          <w:bCs w:val="0"/>
+          <w:sz w:val="24"/>
+          <w:szCs w:val="24"/>
+        </w:rPr>
+      </w:pPr>
       <w:r>
         <w:rPr>
           <w:b/>
@@ -390,318 +692,357 @@
           <w:sz w:val="24"/>
           <w:szCs w:val="24"/>
         </w:rPr>
-        <w:t xml:space="preserve"> Orchestration Cloud</w:t>
-      </w:r>
-      <w:r>
+        <w:t>Test bed</w:t>
+      </w:r>
+    </w:p>
+    <w:p>
+      <w:pPr>
+        <w:numPr>
+          <w:ilvl w:val="0"/>
+          <w:numId w:val="0"/>
+        </w:numPr>
+        <w:ind w:firstLine="480"/>
+        <w:rPr>
+          <w:b w:val="0"/>
+          <w:bCs w:val="0"/>
+          <w:sz w:val="24"/>
+          <w:szCs w:val="24"/>
+        </w:rPr>
+      </w:pPr>
+      <w:r>
+        <w:rPr>
+          <w:b w:val="0"/>
+          <w:bCs w:val="0"/>
+          <w:sz w:val="24"/>
+          <w:szCs w:val="24"/>
+        </w:rPr>
+        <w:t>4.1. Scenario description</w:t>
+      </w:r>
+    </w:p>
+    <w:p>
+      <w:pPr>
+        <w:numPr>
+          <w:ilvl w:val="0"/>
+          <w:numId w:val="0"/>
+        </w:numPr>
+        <w:ind w:firstLine="480"/>
+        <w:rPr>
+          <w:b w:val="0"/>
+          <w:bCs w:val="0"/>
+          <w:sz w:val="24"/>
+          <w:szCs w:val="24"/>
+        </w:rPr>
+      </w:pPr>
+      <w:r>
+        <w:rPr>
+          <w:b w:val="0"/>
+          <w:bCs w:val="0"/>
+          <w:sz w:val="24"/>
+          <w:szCs w:val="24"/>
+        </w:rPr>
+        <w:t xml:space="preserve">    4.1.1. Infrastructure Provider</w:t>
+      </w:r>
+    </w:p>
+    <w:p>
+      <w:pPr>
+        <w:numPr>
+          <w:ilvl w:val="0"/>
+          <w:numId w:val="0"/>
+        </w:numPr>
+        <w:ind w:firstLine="480"/>
+        <w:rPr>
+          <w:b w:val="0"/>
+          <w:bCs w:val="0"/>
+          <w:sz w:val="24"/>
+          <w:szCs w:val="24"/>
+        </w:rPr>
+      </w:pPr>
+      <w:r>
+        <w:rPr>
+          <w:b w:val="0"/>
+          <w:bCs w:val="0"/>
+          <w:sz w:val="24"/>
+          <w:szCs w:val="24"/>
+        </w:rPr>
+        <w:t xml:space="preserve">    4.1.2. Telecommunication Provider</w:t>
+      </w:r>
+    </w:p>
+    <w:p>
+      <w:pPr>
+        <w:numPr>
+          <w:ilvl w:val="0"/>
+          <w:numId w:val="0"/>
+        </w:numPr>
+        <w:ind w:firstLine="480"/>
+        <w:rPr>
+          <w:b w:val="0"/>
+          <w:bCs w:val="0"/>
+          <w:sz w:val="24"/>
+          <w:szCs w:val="24"/>
+        </w:rPr>
+      </w:pPr>
+      <w:r>
+        <w:rPr>
+          <w:b w:val="0"/>
+          <w:bCs w:val="0"/>
+          <w:sz w:val="24"/>
+          <w:szCs w:val="24"/>
+        </w:rPr>
+        <w:t xml:space="preserve">    4.1.</w:t>
+      </w:r>
+      <w:r>
+        <w:rPr>
+          <w:b w:val="0"/>
+          <w:bCs w:val="0"/>
+          <w:sz w:val="24"/>
+          <w:szCs w:val="24"/>
+        </w:rPr>
+        <w:t>3</w:t>
+      </w:r>
+      <w:r>
+        <w:rPr>
+          <w:b w:val="0"/>
+          <w:bCs w:val="0"/>
+          <w:sz w:val="24"/>
+          <w:szCs w:val="24"/>
+        </w:rPr>
+        <w:t>. Down</w:t>
+      </w:r>
+      <w:r>
+        <w:rPr>
+          <w:b w:val="0"/>
+          <w:bCs w:val="0"/>
+          <w:sz w:val="24"/>
+          <w:szCs w:val="24"/>
+        </w:rPr>
+        <w:t>l</w:t>
+      </w:r>
+      <w:r>
+        <w:rPr>
+          <w:b w:val="0"/>
+          <w:bCs w:val="0"/>
+          <w:sz w:val="24"/>
+          <w:szCs w:val="24"/>
+        </w:rPr>
+        <w:t>ink</w:t>
+      </w:r>
+    </w:p>
+    <w:p>
+      <w:pPr>
+        <w:numPr>
+          <w:ilvl w:val="0"/>
+          <w:numId w:val="0"/>
+        </w:numPr>
+        <w:ind w:firstLine="480"/>
+        <w:rPr>
+          <w:b w:val="0"/>
+          <w:bCs w:val="0"/>
+          <w:sz w:val="24"/>
+          <w:szCs w:val="24"/>
+        </w:rPr>
+      </w:pPr>
+      <w:r>
+        <w:rPr>
+          <w:b w:val="0"/>
+          <w:bCs w:val="0"/>
+          <w:sz w:val="24"/>
+          <w:szCs w:val="24"/>
+        </w:rPr>
+        <w:t xml:space="preserve">    4.1.</w:t>
+      </w:r>
+      <w:r>
+        <w:rPr>
+          <w:b w:val="0"/>
+          <w:bCs w:val="0"/>
+          <w:sz w:val="24"/>
+          <w:szCs w:val="24"/>
+        </w:rPr>
+        <w:t>4</w:t>
+      </w:r>
+      <w:r>
+        <w:rPr>
+          <w:b w:val="0"/>
+          <w:bCs w:val="0"/>
+          <w:sz w:val="24"/>
+          <w:szCs w:val="24"/>
+        </w:rPr>
+        <w:t>. Up</w:t>
+      </w:r>
+      <w:r>
+        <w:rPr>
+          <w:b w:val="0"/>
+          <w:bCs w:val="0"/>
+          <w:sz w:val="24"/>
+          <w:szCs w:val="24"/>
+        </w:rPr>
+        <w:t>l</w:t>
+      </w:r>
+      <w:r>
+        <w:rPr>
+          <w:b w:val="0"/>
+          <w:bCs w:val="0"/>
+          <w:sz w:val="24"/>
+          <w:szCs w:val="24"/>
+        </w:rPr>
+        <w:t>ink</w:t>
+      </w:r>
+    </w:p>
+    <w:p>
+      <w:pPr>
+        <w:numPr>
+          <w:ilvl w:val="0"/>
+          <w:numId w:val="0"/>
+        </w:numPr>
+        <w:ind w:firstLine="420" w:firstLineChars="0"/>
+        <w:rPr>
+          <w:b w:val="0"/>
+          <w:bCs w:val="0"/>
+          <w:sz w:val="24"/>
+          <w:szCs w:val="24"/>
+        </w:rPr>
+      </w:pPr>
+      <w:r>
+        <w:rPr>
+          <w:b w:val="0"/>
+          <w:bCs w:val="0"/>
+          <w:sz w:val="24"/>
+          <w:szCs w:val="24"/>
+        </w:rPr>
+        <w:t>4.2. Frequency assignment on demand</w:t>
+      </w:r>
+    </w:p>
+    <w:p>
+      <w:pPr>
+        <w:numPr>
+          <w:ilvl w:val="0"/>
+          <w:numId w:val="0"/>
+        </w:numPr>
+        <w:ind w:firstLine="420" w:firstLineChars="0"/>
+        <w:rPr>
+          <w:b w:val="0"/>
+          <w:bCs w:val="0"/>
+          <w:sz w:val="24"/>
+          <w:szCs w:val="24"/>
+        </w:rPr>
+      </w:pPr>
+      <w:r>
+        <w:rPr>
+          <w:b w:val="0"/>
+          <w:bCs w:val="0"/>
+          <w:sz w:val="24"/>
+          <w:szCs w:val="24"/>
+        </w:rPr>
+        <w:t>4.3. Dynamic deployment</w:t>
+      </w:r>
+    </w:p>
+    <w:p>
+      <w:pPr>
+        <w:numPr>
+          <w:ilvl w:val="0"/>
+          <w:numId w:val="0"/>
+        </w:numPr>
+        <w:ind w:firstLine="420" w:firstLineChars="0"/>
+        <w:rPr>
+          <w:b w:val="0"/>
+          <w:bCs w:val="0"/>
+          <w:sz w:val="24"/>
+          <w:szCs w:val="24"/>
+        </w:rPr>
+      </w:pPr>
+      <w:r>
+        <w:rPr>
+          <w:b w:val="0"/>
+          <w:bCs w:val="0"/>
+          <w:sz w:val="24"/>
+          <w:szCs w:val="24"/>
+        </w:rPr>
+        <w:t xml:space="preserve">    4.3.1. Study of the upload effect</w:t>
+      </w:r>
+    </w:p>
+    <w:p>
+      <w:pPr>
+        <w:numPr>
+          <w:ilvl w:val="0"/>
+          <w:numId w:val="0"/>
+        </w:numPr>
+        <w:ind w:firstLine="420" w:firstLineChars="0"/>
+        <w:rPr>
+          <w:b w:val="0"/>
+          <w:bCs w:val="0"/>
+          <w:sz w:val="24"/>
+          <w:szCs w:val="24"/>
+        </w:rPr>
+      </w:pPr>
+      <w:r>
+        <w:rPr>
+          <w:b w:val="0"/>
+          <w:bCs w:val="0"/>
+          <w:sz w:val="24"/>
+          <w:szCs w:val="24"/>
+        </w:rPr>
+        <w:t xml:space="preserve">    4.3.2. Study of the reconfiguration procedure</w:t>
+      </w:r>
+    </w:p>
+    <w:p>
+      <w:pPr>
+        <w:numPr>
+          <w:ilvl w:val="0"/>
+          <w:numId w:val="0"/>
+        </w:numPr>
+        <w:ind w:firstLine="420" w:firstLineChars="0"/>
+        <w:rPr>
+          <w:b w:val="0"/>
+          <w:bCs w:val="0"/>
+          <w:sz w:val="24"/>
+          <w:szCs w:val="24"/>
+        </w:rPr>
+      </w:pPr>
+      <w:r>
+        <w:rPr>
+          <w:b w:val="0"/>
+          <w:bCs w:val="0"/>
+          <w:sz w:val="24"/>
+          <w:szCs w:val="24"/>
+        </w:rPr>
+        <w:t>4.4. Wireless elements emulation</w:t>
+      </w:r>
+    </w:p>
+    <w:p>
+      <w:pPr>
+        <w:numPr>
+          <w:ilvl w:val="0"/>
+          <w:numId w:val="0"/>
+        </w:numPr>
+        <w:ind w:firstLine="420" w:firstLineChars="0"/>
+        <w:rPr>
+          <w:b w:val="0"/>
+          <w:bCs w:val="0"/>
+          <w:sz w:val="24"/>
+          <w:szCs w:val="24"/>
+        </w:rPr>
+      </w:pPr>
+      <w:r>
+        <w:rPr>
+          <w:b w:val="0"/>
+          <w:bCs w:val="0"/>
+          <w:sz w:val="24"/>
+          <w:szCs w:val="24"/>
+        </w:rPr>
+        <w:t>4.5. Power Consumption analysis</w:t>
+      </w:r>
+    </w:p>
+    <w:p>
+      <w:pPr>
+        <w:numPr>
+          <w:ilvl w:val="0"/>
+          <w:numId w:val="1"/>
+        </w:numPr>
         <w:rPr>
           <w:b/>
           <w:bCs/>
           <w:sz w:val="24"/>
           <w:szCs w:val="24"/>
         </w:rPr>
-        <w:t>-RAN (Software Platform)</w:t>
-      </w:r>
-    </w:p>
-    <w:p>
-      <w:pPr>
-        <w:numPr>
-          <w:ilvl w:val="0"/>
-          <w:numId w:val="0"/>
-        </w:numPr>
-        <w:ind w:firstLine="420" w:firstLineChars="0"/>
-        <w:rPr>
-          <w:b w:val="0"/>
-          <w:bCs w:val="0"/>
-          <w:sz w:val="24"/>
-          <w:szCs w:val="24"/>
-        </w:rPr>
-      </w:pPr>
-      <w:r>
-        <w:rPr>
-          <w:b w:val="0"/>
-          <w:bCs w:val="0"/>
-          <w:sz w:val="24"/>
-          <w:szCs w:val="24"/>
-        </w:rPr>
-        <w:t>3.1. Tenants, roles and grants</w:t>
-      </w:r>
-    </w:p>
-    <w:p>
-      <w:pPr>
-        <w:numPr>
-          <w:ilvl w:val="0"/>
-          <w:numId w:val="0"/>
-        </w:numPr>
-        <w:ind w:firstLine="420" w:firstLineChars="0"/>
-        <w:rPr>
-          <w:b w:val="0"/>
-          <w:bCs w:val="0"/>
-          <w:sz w:val="24"/>
-          <w:szCs w:val="24"/>
-        </w:rPr>
-      </w:pPr>
-      <w:r>
-        <w:rPr>
-          <w:b w:val="0"/>
-          <w:bCs w:val="0"/>
-          <w:sz w:val="24"/>
-          <w:szCs w:val="24"/>
-        </w:rPr>
-        <w:t>3.2. Infrastructures</w:t>
-      </w:r>
-    </w:p>
-    <w:p>
-      <w:pPr>
-        <w:numPr>
-          <w:ilvl w:val="0"/>
-          <w:numId w:val="0"/>
-        </w:numPr>
-        <w:ind w:left="420" w:leftChars="0" w:firstLine="420" w:firstLineChars="0"/>
-        <w:rPr>
-          <w:b w:val="0"/>
-          <w:bCs w:val="0"/>
-          <w:sz w:val="24"/>
-          <w:szCs w:val="24"/>
-        </w:rPr>
-      </w:pPr>
-      <w:r>
-        <w:rPr>
-          <w:b w:val="0"/>
-          <w:bCs w:val="0"/>
-          <w:sz w:val="24"/>
-          <w:szCs w:val="24"/>
-        </w:rPr>
-        <w:t>3.2.1. Physical Infrastructure</w:t>
-      </w:r>
-    </w:p>
-    <w:p>
-      <w:pPr>
-        <w:numPr>
-          <w:ilvl w:val="0"/>
-          <w:numId w:val="0"/>
-        </w:numPr>
-        <w:ind w:left="420" w:leftChars="0" w:firstLine="420" w:firstLineChars="0"/>
-        <w:rPr>
-          <w:b w:val="0"/>
-          <w:bCs w:val="0"/>
-          <w:sz w:val="24"/>
-          <w:szCs w:val="24"/>
-        </w:rPr>
-      </w:pPr>
-      <w:r>
-        <w:rPr>
-          <w:b w:val="0"/>
-          <w:bCs w:val="0"/>
-          <w:sz w:val="24"/>
-          <w:szCs w:val="24"/>
-        </w:rPr>
-        <w:t>3.2.2. Virtual Infrastructure</w:t>
-      </w:r>
-    </w:p>
-    <w:p>
-      <w:pPr>
-        <w:numPr>
-          <w:ilvl w:val="0"/>
-          <w:numId w:val="0"/>
-        </w:numPr>
-        <w:ind w:left="420" w:leftChars="0" w:firstLine="420" w:firstLineChars="0"/>
-        <w:rPr>
-          <w:b w:val="0"/>
-          <w:bCs w:val="0"/>
-          <w:sz w:val="24"/>
-          <w:szCs w:val="24"/>
-        </w:rPr>
-      </w:pPr>
-      <w:r>
-        <w:rPr>
-          <w:b w:val="0"/>
-          <w:bCs w:val="0"/>
-          <w:sz w:val="24"/>
-          <w:szCs w:val="24"/>
-        </w:rPr>
-        <w:t>3.2.3. Virtual link</w:t>
-      </w:r>
-    </w:p>
-    <w:p>
-      <w:pPr>
-        <w:numPr>
-          <w:ilvl w:val="0"/>
-          <w:numId w:val="0"/>
-        </w:numPr>
-        <w:ind w:left="420" w:leftChars="0" w:firstLine="420" w:firstLineChars="0"/>
-        <w:rPr>
-          <w:b w:val="0"/>
-          <w:bCs w:val="0"/>
-          <w:sz w:val="24"/>
-          <w:szCs w:val="24"/>
-        </w:rPr>
-      </w:pPr>
-      <w:r>
-        <w:rPr>
-          <w:b w:val="0"/>
-          <w:bCs w:val="0"/>
-          <w:sz w:val="24"/>
-          <w:szCs w:val="24"/>
-        </w:rPr>
-        <w:t>3.2.4. Physical link</w:t>
-      </w:r>
-    </w:p>
-    <w:p>
-      <w:pPr>
-        <w:numPr>
-          <w:ilvl w:val="0"/>
-          <w:numId w:val="0"/>
-        </w:numPr>
-        <w:ind w:left="420" w:leftChars="0" w:firstLine="420" w:firstLineChars="0"/>
-        <w:rPr>
-          <w:b w:val="0"/>
-          <w:bCs w:val="0"/>
-          <w:sz w:val="24"/>
-          <w:szCs w:val="24"/>
-        </w:rPr>
-      </w:pPr>
-      <w:r>
-        <w:rPr>
-          <w:b w:val="0"/>
-          <w:bCs w:val="0"/>
-          <w:sz w:val="24"/>
-          <w:szCs w:val="24"/>
-        </w:rPr>
-        <w:t>3.2.5. Entity Relationship Model of database</w:t>
-      </w:r>
-    </w:p>
-    <w:p>
-      <w:pPr>
-        <w:numPr>
-          <w:ilvl w:val="0"/>
-          <w:numId w:val="0"/>
-        </w:numPr>
-        <w:ind w:firstLine="420" w:firstLineChars="0"/>
-        <w:rPr>
-          <w:b w:val="0"/>
-          <w:bCs w:val="0"/>
-          <w:sz w:val="24"/>
-          <w:szCs w:val="24"/>
-        </w:rPr>
-      </w:pPr>
-      <w:r>
-        <w:rPr>
-          <w:b w:val="0"/>
-          <w:bCs w:val="0"/>
-          <w:sz w:val="24"/>
-          <w:szCs w:val="24"/>
-        </w:rPr>
-        <w:t>3.3. Orchestration</w:t>
-      </w:r>
-    </w:p>
-    <w:p>
-      <w:pPr>
-        <w:numPr>
-          <w:ilvl w:val="0"/>
-          <w:numId w:val="0"/>
-        </w:numPr>
-        <w:ind w:firstLine="420" w:firstLineChars="0"/>
-        <w:rPr>
-          <w:b w:val="0"/>
-          <w:bCs w:val="0"/>
-          <w:sz w:val="24"/>
-          <w:szCs w:val="24"/>
-        </w:rPr>
-      </w:pPr>
-      <w:r>
-        <w:rPr>
-          <w:b w:val="0"/>
-          <w:bCs w:val="0"/>
-          <w:sz w:val="24"/>
-          <w:szCs w:val="24"/>
-        </w:rPr>
-        <w:t>3.4. VNF Manager</w:t>
-      </w:r>
-    </w:p>
-    <w:p>
-      <w:pPr>
-        <w:numPr>
-          <w:ilvl w:val="0"/>
-          <w:numId w:val="0"/>
-        </w:numPr>
-        <w:ind w:firstLine="420" w:firstLineChars="0"/>
-        <w:rPr>
-          <w:b w:val="0"/>
-          <w:bCs w:val="0"/>
-          <w:sz w:val="24"/>
-          <w:szCs w:val="24"/>
-        </w:rPr>
-      </w:pPr>
-      <w:r>
-        <w:rPr>
-          <w:b w:val="0"/>
-          <w:bCs w:val="0"/>
-          <w:sz w:val="24"/>
-          <w:szCs w:val="24"/>
-        </w:rPr>
-        <w:t xml:space="preserve">   3.4.1. Heat template</w:t>
-      </w:r>
-    </w:p>
-    <w:p>
-      <w:pPr>
-        <w:numPr>
-          <w:ilvl w:val="0"/>
-          <w:numId w:val="0"/>
-        </w:numPr>
-        <w:ind w:firstLine="420" w:firstLineChars="0"/>
-        <w:rPr>
-          <w:b w:val="0"/>
-          <w:bCs w:val="0"/>
-          <w:sz w:val="24"/>
-          <w:szCs w:val="24"/>
-        </w:rPr>
-      </w:pPr>
-      <w:r>
-        <w:rPr>
-          <w:b w:val="0"/>
-          <w:bCs w:val="0"/>
-          <w:sz w:val="24"/>
-          <w:szCs w:val="24"/>
-        </w:rPr>
-        <w:t xml:space="preserve">   3.4.2. Cloud Init</w:t>
-      </w:r>
-    </w:p>
-    <w:p>
-      <w:pPr>
-        <w:numPr>
-          <w:ilvl w:val="0"/>
-          <w:numId w:val="0"/>
-        </w:numPr>
-        <w:ind w:firstLine="420" w:firstLineChars="0"/>
-        <w:rPr>
-          <w:b w:val="0"/>
-          <w:bCs w:val="0"/>
-          <w:sz w:val="24"/>
-          <w:szCs w:val="24"/>
-        </w:rPr>
-      </w:pPr>
-      <w:r>
-        <w:rPr>
-          <w:b w:val="0"/>
-          <w:bCs w:val="0"/>
-          <w:sz w:val="24"/>
-          <w:szCs w:val="24"/>
-        </w:rPr>
-        <w:t xml:space="preserve">   3.4.3. OpenStack API (VNFM-VIM)</w:t>
-      </w:r>
-    </w:p>
-    <w:p>
-      <w:pPr>
-        <w:numPr>
-          <w:ilvl w:val="0"/>
-          <w:numId w:val="1"/>
-        </w:numPr>
-        <w:rPr>
-          <w:b w:val="0"/>
-          <w:bCs w:val="0"/>
-          <w:sz w:val="24"/>
-          <w:szCs w:val="24"/>
-        </w:rPr>
       </w:pPr>
       <w:r>
         <w:rPr>
@@ -710,276 +1051,7 @@
           <w:sz w:val="24"/>
           <w:szCs w:val="24"/>
         </w:rPr>
-        <w:t>Test bed</w:t>
-      </w:r>
-    </w:p>
-    <w:p>
-      <w:pPr>
-        <w:numPr>
-          <w:numId w:val="0"/>
-        </w:numPr>
-        <w:ind w:firstLine="480"/>
-        <w:rPr>
-          <w:b w:val="0"/>
-          <w:bCs w:val="0"/>
-          <w:sz w:val="24"/>
-          <w:szCs w:val="24"/>
-        </w:rPr>
-      </w:pPr>
-      <w:r>
-        <w:rPr>
-          <w:b w:val="0"/>
-          <w:bCs w:val="0"/>
-          <w:sz w:val="24"/>
-          <w:szCs w:val="24"/>
-        </w:rPr>
-        <w:t>4.1. Scenario description</w:t>
-      </w:r>
-    </w:p>
-    <w:p>
-      <w:pPr>
-        <w:numPr>
-          <w:numId w:val="0"/>
-        </w:numPr>
-        <w:ind w:firstLine="480"/>
-        <w:rPr>
-          <w:b w:val="0"/>
-          <w:bCs w:val="0"/>
-          <w:sz w:val="24"/>
-          <w:szCs w:val="24"/>
-        </w:rPr>
-      </w:pPr>
-      <w:r>
-        <w:rPr>
-          <w:b w:val="0"/>
-          <w:bCs w:val="0"/>
-          <w:sz w:val="24"/>
-          <w:szCs w:val="24"/>
-        </w:rPr>
-        <w:t xml:space="preserve">    4.1.1. Downlink</w:t>
-      </w:r>
-    </w:p>
-    <w:p>
-      <w:pPr>
-        <w:numPr>
-          <w:numId w:val="0"/>
-        </w:numPr>
-        <w:ind w:firstLine="480"/>
-        <w:rPr>
-          <w:b w:val="0"/>
-          <w:bCs w:val="0"/>
-          <w:sz w:val="24"/>
-          <w:szCs w:val="24"/>
-        </w:rPr>
-      </w:pPr>
-      <w:r>
-        <w:rPr>
-          <w:b w:val="0"/>
-          <w:bCs w:val="0"/>
-          <w:sz w:val="24"/>
-          <w:szCs w:val="24"/>
-        </w:rPr>
-        <w:t xml:space="preserve">    4.1.2. Uplink</w:t>
-      </w:r>
-    </w:p>
-    <w:p>
-      <w:pPr>
-        <w:numPr>
-          <w:ilvl w:val="0"/>
-          <w:numId w:val="0"/>
-        </w:numPr>
-        <w:ind w:firstLine="420" w:firstLineChars="0"/>
-        <w:rPr>
-          <w:b w:val="0"/>
-          <w:bCs w:val="0"/>
-          <w:sz w:val="24"/>
-          <w:szCs w:val="24"/>
-        </w:rPr>
-      </w:pPr>
-      <w:r>
-        <w:rPr>
-          <w:b w:val="0"/>
-          <w:bCs w:val="0"/>
-          <w:sz w:val="24"/>
-          <w:szCs w:val="24"/>
-        </w:rPr>
-        <w:t>4.</w:t>
-      </w:r>
-      <w:r>
-        <w:rPr>
-          <w:b w:val="0"/>
-          <w:bCs w:val="0"/>
-          <w:sz w:val="24"/>
-          <w:szCs w:val="24"/>
-        </w:rPr>
-        <w:t>2</w:t>
-      </w:r>
-      <w:r>
-        <w:rPr>
-          <w:b w:val="0"/>
-          <w:bCs w:val="0"/>
-          <w:sz w:val="24"/>
-          <w:szCs w:val="24"/>
-        </w:rPr>
-        <w:t>. Frequency assignment on demand</w:t>
-      </w:r>
-    </w:p>
-    <w:p>
-      <w:pPr>
-        <w:numPr>
-          <w:ilvl w:val="0"/>
-          <w:numId w:val="0"/>
-        </w:numPr>
-        <w:ind w:firstLine="420" w:firstLineChars="0"/>
-        <w:rPr>
-          <w:b w:val="0"/>
-          <w:bCs w:val="0"/>
-          <w:sz w:val="24"/>
-          <w:szCs w:val="24"/>
-        </w:rPr>
-      </w:pPr>
-      <w:r>
-        <w:rPr>
-          <w:b w:val="0"/>
-          <w:bCs w:val="0"/>
-          <w:sz w:val="24"/>
-          <w:szCs w:val="24"/>
-        </w:rPr>
-        <w:t>4.</w:t>
-      </w:r>
-      <w:r>
-        <w:rPr>
-          <w:b w:val="0"/>
-          <w:bCs w:val="0"/>
-          <w:sz w:val="24"/>
-          <w:szCs w:val="24"/>
-        </w:rPr>
-        <w:t>3</w:t>
-      </w:r>
-      <w:r>
-        <w:rPr>
-          <w:b w:val="0"/>
-          <w:bCs w:val="0"/>
-          <w:sz w:val="24"/>
-          <w:szCs w:val="24"/>
-        </w:rPr>
-        <w:t>. Dynamic deployment</w:t>
-      </w:r>
-    </w:p>
-    <w:p>
-      <w:pPr>
-        <w:numPr>
-          <w:ilvl w:val="0"/>
-          <w:numId w:val="0"/>
-        </w:numPr>
-        <w:ind w:firstLine="420" w:firstLineChars="0"/>
-        <w:rPr>
-          <w:b w:val="0"/>
-          <w:bCs w:val="0"/>
-          <w:sz w:val="24"/>
-          <w:szCs w:val="24"/>
-        </w:rPr>
-      </w:pPr>
-      <w:r>
-        <w:rPr>
-          <w:b w:val="0"/>
-          <w:bCs w:val="0"/>
-          <w:sz w:val="24"/>
-          <w:szCs w:val="24"/>
-        </w:rPr>
-        <w:t xml:space="preserve">    4.3.1. Study of the upload effect</w:t>
-      </w:r>
-    </w:p>
-    <w:p>
-      <w:pPr>
-        <w:numPr>
-          <w:ilvl w:val="0"/>
-          <w:numId w:val="0"/>
-        </w:numPr>
-        <w:ind w:firstLine="420" w:firstLineChars="0"/>
-        <w:rPr>
-          <w:b w:val="0"/>
-          <w:bCs w:val="0"/>
-          <w:sz w:val="24"/>
-          <w:szCs w:val="24"/>
-        </w:rPr>
-      </w:pPr>
-      <w:r>
-        <w:rPr>
-          <w:b w:val="0"/>
-          <w:bCs w:val="0"/>
-          <w:sz w:val="24"/>
-          <w:szCs w:val="24"/>
-        </w:rPr>
-        <w:t xml:space="preserve">    4.3.2. Study of the reconfiguration procedure</w:t>
-      </w:r>
-      <w:bookmarkStart w:id="0" w:name="_GoBack"/>
-      <w:bookmarkEnd w:id="0"/>
-    </w:p>
-    <w:p>
-      <w:pPr>
-        <w:numPr>
-          <w:ilvl w:val="0"/>
-          <w:numId w:val="0"/>
-        </w:numPr>
-        <w:ind w:firstLine="420" w:firstLineChars="0"/>
-        <w:rPr>
-          <w:b w:val="0"/>
-          <w:bCs w:val="0"/>
-          <w:sz w:val="24"/>
-          <w:szCs w:val="24"/>
-        </w:rPr>
-      </w:pPr>
-      <w:r>
-        <w:rPr>
-          <w:b w:val="0"/>
-          <w:bCs w:val="0"/>
-          <w:sz w:val="24"/>
-          <w:szCs w:val="24"/>
-        </w:rPr>
-        <w:t>4.</w:t>
-      </w:r>
-      <w:r>
-        <w:rPr>
-          <w:b w:val="0"/>
-          <w:bCs w:val="0"/>
-          <w:sz w:val="24"/>
-          <w:szCs w:val="24"/>
-        </w:rPr>
-        <w:t>4</w:t>
-      </w:r>
-      <w:r>
-        <w:rPr>
-          <w:b w:val="0"/>
-          <w:bCs w:val="0"/>
-          <w:sz w:val="24"/>
-          <w:szCs w:val="24"/>
-        </w:rPr>
-        <w:t>. Wireless elements emulation</w:t>
-      </w:r>
-    </w:p>
-    <w:p>
-      <w:pPr>
-        <w:numPr>
-          <w:ilvl w:val="0"/>
-          <w:numId w:val="0"/>
-        </w:numPr>
-        <w:ind w:firstLine="420" w:firstLineChars="0"/>
-        <w:rPr>
-          <w:b w:val="0"/>
-          <w:bCs w:val="0"/>
-          <w:sz w:val="24"/>
-          <w:szCs w:val="24"/>
-        </w:rPr>
-      </w:pPr>
-      <w:r>
-        <w:rPr>
-          <w:b w:val="0"/>
-          <w:bCs w:val="0"/>
-          <w:sz w:val="24"/>
-          <w:szCs w:val="24"/>
-        </w:rPr>
-        <w:t>4.5. Power Consumption analysis</w:t>
+        <w:t>Conclusions</w:t>
       </w:r>
     </w:p>
     <w:p>
@@ -1002,14 +1074,350 @@
           <w:sz w:val="24"/>
           <w:szCs w:val="24"/>
         </w:rPr>
-        <w:t>Conclusions</w:t>
-      </w:r>
-    </w:p>
-    <w:p>
-      <w:pPr>
-        <w:numPr>
-          <w:ilvl w:val="0"/>
-          <w:numId w:val="1"/>
+        <w:t>Future Work</w:t>
+      </w:r>
+    </w:p>
+    <w:p>
+      <w:pPr>
+        <w:numPr>
+          <w:ilvl w:val="0"/>
+          <w:numId w:val="0"/>
+        </w:numPr>
+      </w:pPr>
+    </w:p>
+    <w:p>
+      <w:pPr>
+        <w:numPr>
+          <w:ilvl w:val="0"/>
+          <w:numId w:val="0"/>
+        </w:numPr>
+      </w:pPr>
+    </w:p>
+    <w:p>
+      <w:pPr>
+        <w:numPr>
+          <w:ilvl w:val="0"/>
+          <w:numId w:val="0"/>
+        </w:numPr>
+      </w:pPr>
+    </w:p>
+    <w:p>
+      <w:pPr>
+        <w:numPr>
+          <w:ilvl w:val="0"/>
+          <w:numId w:val="0"/>
+        </w:numPr>
+      </w:pPr>
+    </w:p>
+    <w:p>
+      <w:pPr>
+        <w:numPr>
+          <w:ilvl w:val="0"/>
+          <w:numId w:val="0"/>
+        </w:numPr>
+      </w:pPr>
+    </w:p>
+    <w:p>
+      <w:pPr>
+        <w:numPr>
+          <w:ilvl w:val="0"/>
+          <w:numId w:val="0"/>
+        </w:numPr>
+      </w:pPr>
+    </w:p>
+    <w:p>
+      <w:pPr>
+        <w:numPr>
+          <w:ilvl w:val="0"/>
+          <w:numId w:val="0"/>
+        </w:numPr>
+      </w:pPr>
+    </w:p>
+    <w:p>
+      <w:pPr>
+        <w:numPr>
+          <w:ilvl w:val="0"/>
+          <w:numId w:val="0"/>
+        </w:numPr>
+      </w:pPr>
+    </w:p>
+    <w:p>
+      <w:pPr>
+        <w:numPr>
+          <w:ilvl w:val="0"/>
+          <w:numId w:val="0"/>
+        </w:numPr>
+      </w:pPr>
+    </w:p>
+    <w:p>
+      <w:pPr>
+        <w:numPr>
+          <w:ilvl w:val="0"/>
+          <w:numId w:val="0"/>
+        </w:numPr>
+      </w:pPr>
+    </w:p>
+    <w:p>
+      <w:pPr>
+        <w:numPr>
+          <w:ilvl w:val="0"/>
+          <w:numId w:val="0"/>
+        </w:numPr>
+      </w:pPr>
+    </w:p>
+    <w:p>
+      <w:pPr>
+        <w:numPr>
+          <w:ilvl w:val="0"/>
+          <w:numId w:val="0"/>
+        </w:numPr>
+      </w:pPr>
+    </w:p>
+    <w:p>
+      <w:pPr>
+        <w:numPr>
+          <w:ilvl w:val="0"/>
+          <w:numId w:val="0"/>
+        </w:numPr>
+      </w:pPr>
+    </w:p>
+    <w:p>
+      <w:pPr>
+        <w:numPr>
+          <w:ilvl w:val="0"/>
+          <w:numId w:val="0"/>
+        </w:numPr>
+      </w:pPr>
+    </w:p>
+    <w:p>
+      <w:pPr>
+        <w:numPr>
+          <w:ilvl w:val="0"/>
+          <w:numId w:val="0"/>
+        </w:numPr>
+      </w:pPr>
+    </w:p>
+    <w:p>
+      <w:pPr>
+        <w:numPr>
+          <w:ilvl w:val="0"/>
+          <w:numId w:val="0"/>
+        </w:numPr>
+      </w:pPr>
+    </w:p>
+    <w:p>
+      <w:pPr>
+        <w:numPr>
+          <w:ilvl w:val="0"/>
+          <w:numId w:val="0"/>
+        </w:numPr>
+      </w:pPr>
+    </w:p>
+    <w:p>
+      <w:pPr>
+        <w:numPr>
+          <w:ilvl w:val="0"/>
+          <w:numId w:val="0"/>
+        </w:numPr>
+      </w:pPr>
+    </w:p>
+    <w:p>
+      <w:pPr>
+        <w:numPr>
+          <w:ilvl w:val="0"/>
+          <w:numId w:val="0"/>
+        </w:numPr>
+      </w:pPr>
+    </w:p>
+    <w:p>
+      <w:pPr>
+        <w:numPr>
+          <w:ilvl w:val="0"/>
+          <w:numId w:val="0"/>
+        </w:numPr>
+      </w:pPr>
+    </w:p>
+    <w:p>
+      <w:pPr>
+        <w:numPr>
+          <w:ilvl w:val="0"/>
+          <w:numId w:val="0"/>
+        </w:numPr>
+      </w:pPr>
+    </w:p>
+    <w:p>
+      <w:pPr>
+        <w:numPr>
+          <w:ilvl w:val="0"/>
+          <w:numId w:val="0"/>
+        </w:numPr>
+      </w:pPr>
+    </w:p>
+    <w:p>
+      <w:pPr>
+        <w:numPr>
+          <w:ilvl w:val="0"/>
+          <w:numId w:val="0"/>
+        </w:numPr>
+      </w:pPr>
+    </w:p>
+    <w:p>
+      <w:pPr>
+        <w:numPr>
+          <w:ilvl w:val="0"/>
+          <w:numId w:val="0"/>
+        </w:numPr>
+      </w:pPr>
+    </w:p>
+    <w:p>
+      <w:pPr>
+        <w:numPr>
+          <w:ilvl w:val="0"/>
+          <w:numId w:val="0"/>
+        </w:numPr>
+      </w:pPr>
+    </w:p>
+    <w:p>
+      <w:pPr>
+        <w:numPr>
+          <w:ilvl w:val="0"/>
+          <w:numId w:val="0"/>
+        </w:numPr>
+      </w:pPr>
+    </w:p>
+    <w:p>
+      <w:pPr>
+        <w:numPr>
+          <w:ilvl w:val="0"/>
+          <w:numId w:val="0"/>
+        </w:numPr>
+      </w:pPr>
+    </w:p>
+    <w:p>
+      <w:pPr>
+        <w:numPr>
+          <w:ilvl w:val="0"/>
+          <w:numId w:val="0"/>
+        </w:numPr>
+      </w:pPr>
+    </w:p>
+    <w:p>
+      <w:pPr>
+        <w:numPr>
+          <w:ilvl w:val="0"/>
+          <w:numId w:val="0"/>
+        </w:numPr>
+      </w:pPr>
+    </w:p>
+    <w:p>
+      <w:pPr>
+        <w:numPr>
+          <w:ilvl w:val="0"/>
+          <w:numId w:val="0"/>
+        </w:numPr>
+      </w:pPr>
+    </w:p>
+    <w:p>
+      <w:pPr>
+        <w:numPr>
+          <w:ilvl w:val="0"/>
+          <w:numId w:val="0"/>
+        </w:numPr>
+      </w:pPr>
+    </w:p>
+    <w:p>
+      <w:pPr>
+        <w:numPr>
+          <w:ilvl w:val="0"/>
+          <w:numId w:val="0"/>
+        </w:numPr>
+      </w:pPr>
+    </w:p>
+    <w:p>
+      <w:pPr>
+        <w:numPr>
+          <w:ilvl w:val="0"/>
+          <w:numId w:val="0"/>
+        </w:numPr>
+      </w:pPr>
+    </w:p>
+    <w:p>
+      <w:pPr>
+        <w:numPr>
+          <w:ilvl w:val="0"/>
+          <w:numId w:val="0"/>
+        </w:numPr>
+      </w:pPr>
+    </w:p>
+    <w:p>
+      <w:pPr>
+        <w:numPr>
+          <w:ilvl w:val="0"/>
+          <w:numId w:val="0"/>
+        </w:numPr>
+      </w:pPr>
+    </w:p>
+    <w:p>
+      <w:pPr>
+        <w:numPr>
+          <w:ilvl w:val="0"/>
+          <w:numId w:val="0"/>
+        </w:numPr>
+      </w:pPr>
+    </w:p>
+    <w:p>
+      <w:pPr>
+        <w:numPr>
+          <w:ilvl w:val="0"/>
+          <w:numId w:val="0"/>
+        </w:numPr>
+      </w:pPr>
+    </w:p>
+    <w:p>
+      <w:pPr>
+        <w:numPr>
+          <w:ilvl w:val="0"/>
+          <w:numId w:val="0"/>
+        </w:numPr>
+      </w:pPr>
+    </w:p>
+    <w:p>
+      <w:pPr>
+        <w:numPr>
+          <w:ilvl w:val="0"/>
+          <w:numId w:val="0"/>
+        </w:numPr>
+      </w:pPr>
+    </w:p>
+    <w:p>
+      <w:pPr>
+        <w:numPr>
+          <w:ilvl w:val="0"/>
+          <w:numId w:val="0"/>
+        </w:numPr>
+      </w:pPr>
+    </w:p>
+    <w:p>
+      <w:pPr>
+        <w:numPr>
+          <w:ilvl w:val="0"/>
+          <w:numId w:val="0"/>
+        </w:numPr>
+      </w:pPr>
+    </w:p>
+    <w:p>
+      <w:pPr>
+        <w:numPr>
+          <w:ilvl w:val="0"/>
+          <w:numId w:val="0"/>
+        </w:numPr>
+      </w:pPr>
+    </w:p>
+    <w:p>
+      <w:pPr>
+        <w:numPr>
+          <w:ilvl w:val="0"/>
+          <w:numId w:val="0"/>
         </w:numPr>
         <w:rPr>
           <w:b/>
@@ -1025,360 +1433,8 @@
           <w:sz w:val="24"/>
           <w:szCs w:val="24"/>
         </w:rPr>
-        <w:t>Future Work</w:t>
-      </w:r>
-    </w:p>
-    <w:p>
-      <w:pPr>
-        <w:numPr>
-          <w:ilvl w:val="0"/>
-          <w:numId w:val="0"/>
-        </w:numPr>
-      </w:pPr>
-    </w:p>
-    <w:p>
-      <w:pPr>
-        <w:numPr>
-          <w:ilvl w:val="0"/>
-          <w:numId w:val="0"/>
-        </w:numPr>
-      </w:pPr>
-    </w:p>
-    <w:p>
-      <w:pPr>
-        <w:numPr>
-          <w:ilvl w:val="0"/>
-          <w:numId w:val="0"/>
-        </w:numPr>
-      </w:pPr>
-    </w:p>
-    <w:p>
-      <w:pPr>
-        <w:numPr>
-          <w:ilvl w:val="0"/>
-          <w:numId w:val="0"/>
-        </w:numPr>
-      </w:pPr>
-    </w:p>
-    <w:p>
-      <w:pPr>
-        <w:numPr>
-          <w:ilvl w:val="0"/>
-          <w:numId w:val="0"/>
-        </w:numPr>
-      </w:pPr>
-    </w:p>
-    <w:p>
-      <w:pPr>
-        <w:numPr>
-          <w:ilvl w:val="0"/>
-          <w:numId w:val="0"/>
-        </w:numPr>
-      </w:pPr>
-    </w:p>
-    <w:p>
-      <w:pPr>
-        <w:numPr>
-          <w:ilvl w:val="0"/>
-          <w:numId w:val="0"/>
-        </w:numPr>
-      </w:pPr>
-    </w:p>
-    <w:p>
-      <w:pPr>
-        <w:numPr>
-          <w:ilvl w:val="0"/>
-          <w:numId w:val="0"/>
-        </w:numPr>
-      </w:pPr>
-    </w:p>
-    <w:p>
-      <w:pPr>
-        <w:numPr>
-          <w:ilvl w:val="0"/>
-          <w:numId w:val="0"/>
-        </w:numPr>
-      </w:pPr>
-    </w:p>
-    <w:p>
-      <w:pPr>
-        <w:numPr>
-          <w:ilvl w:val="0"/>
-          <w:numId w:val="0"/>
-        </w:numPr>
-      </w:pPr>
-    </w:p>
-    <w:p>
-      <w:pPr>
-        <w:numPr>
-          <w:ilvl w:val="0"/>
-          <w:numId w:val="0"/>
-        </w:numPr>
-      </w:pPr>
-    </w:p>
-    <w:p>
-      <w:pPr>
-        <w:numPr>
-          <w:ilvl w:val="0"/>
-          <w:numId w:val="0"/>
-        </w:numPr>
-      </w:pPr>
-    </w:p>
-    <w:p>
-      <w:pPr>
-        <w:numPr>
-          <w:ilvl w:val="0"/>
-          <w:numId w:val="0"/>
-        </w:numPr>
-      </w:pPr>
-    </w:p>
-    <w:p>
-      <w:pPr>
-        <w:numPr>
-          <w:ilvl w:val="0"/>
-          <w:numId w:val="0"/>
-        </w:numPr>
-      </w:pPr>
-    </w:p>
-    <w:p>
-      <w:pPr>
-        <w:numPr>
-          <w:ilvl w:val="0"/>
-          <w:numId w:val="0"/>
-        </w:numPr>
-      </w:pPr>
-    </w:p>
-    <w:p>
-      <w:pPr>
-        <w:numPr>
-          <w:ilvl w:val="0"/>
-          <w:numId w:val="0"/>
-        </w:numPr>
-      </w:pPr>
-    </w:p>
-    <w:p>
-      <w:pPr>
-        <w:numPr>
-          <w:ilvl w:val="0"/>
-          <w:numId w:val="0"/>
-        </w:numPr>
-      </w:pPr>
-    </w:p>
-    <w:p>
-      <w:pPr>
-        <w:numPr>
-          <w:ilvl w:val="0"/>
-          <w:numId w:val="0"/>
-        </w:numPr>
-      </w:pPr>
-    </w:p>
-    <w:p>
-      <w:pPr>
-        <w:numPr>
-          <w:ilvl w:val="0"/>
-          <w:numId w:val="0"/>
-        </w:numPr>
-      </w:pPr>
-    </w:p>
-    <w:p>
-      <w:pPr>
-        <w:numPr>
-          <w:ilvl w:val="0"/>
-          <w:numId w:val="0"/>
-        </w:numPr>
-      </w:pPr>
-    </w:p>
-    <w:p>
-      <w:pPr>
-        <w:numPr>
-          <w:ilvl w:val="0"/>
-          <w:numId w:val="0"/>
-        </w:numPr>
-      </w:pPr>
-    </w:p>
-    <w:p>
-      <w:pPr>
-        <w:numPr>
-          <w:ilvl w:val="0"/>
-          <w:numId w:val="0"/>
-        </w:numPr>
-      </w:pPr>
-    </w:p>
-    <w:p>
-      <w:pPr>
-        <w:numPr>
-          <w:ilvl w:val="0"/>
-          <w:numId w:val="0"/>
-        </w:numPr>
-      </w:pPr>
-    </w:p>
-    <w:p>
-      <w:pPr>
-        <w:numPr>
-          <w:ilvl w:val="0"/>
-          <w:numId w:val="0"/>
-        </w:numPr>
-      </w:pPr>
-    </w:p>
-    <w:p>
-      <w:pPr>
-        <w:numPr>
-          <w:ilvl w:val="0"/>
-          <w:numId w:val="0"/>
-        </w:numPr>
-      </w:pPr>
-    </w:p>
-    <w:p>
-      <w:pPr>
-        <w:numPr>
-          <w:ilvl w:val="0"/>
-          <w:numId w:val="0"/>
-        </w:numPr>
-      </w:pPr>
-    </w:p>
-    <w:p>
-      <w:pPr>
-        <w:numPr>
-          <w:ilvl w:val="0"/>
-          <w:numId w:val="0"/>
-        </w:numPr>
-      </w:pPr>
-    </w:p>
-    <w:p>
-      <w:pPr>
-        <w:numPr>
-          <w:ilvl w:val="0"/>
-          <w:numId w:val="0"/>
-        </w:numPr>
-      </w:pPr>
-    </w:p>
-    <w:p>
-      <w:pPr>
-        <w:numPr>
-          <w:ilvl w:val="0"/>
-          <w:numId w:val="0"/>
-        </w:numPr>
-      </w:pPr>
-    </w:p>
-    <w:p>
-      <w:pPr>
-        <w:numPr>
-          <w:ilvl w:val="0"/>
-          <w:numId w:val="0"/>
-        </w:numPr>
-      </w:pPr>
-    </w:p>
-    <w:p>
-      <w:pPr>
-        <w:numPr>
-          <w:ilvl w:val="0"/>
-          <w:numId w:val="0"/>
-        </w:numPr>
-      </w:pPr>
-    </w:p>
-    <w:p>
-      <w:pPr>
-        <w:numPr>
-          <w:ilvl w:val="0"/>
-          <w:numId w:val="0"/>
-        </w:numPr>
-      </w:pPr>
-    </w:p>
-    <w:p>
-      <w:pPr>
-        <w:numPr>
-          <w:ilvl w:val="0"/>
-          <w:numId w:val="0"/>
-        </w:numPr>
-      </w:pPr>
-    </w:p>
-    <w:p>
-      <w:pPr>
-        <w:numPr>
-          <w:ilvl w:val="0"/>
-          <w:numId w:val="0"/>
-        </w:numPr>
-      </w:pPr>
-    </w:p>
-    <w:p>
-      <w:pPr>
-        <w:numPr>
-          <w:ilvl w:val="0"/>
-          <w:numId w:val="0"/>
-        </w:numPr>
-      </w:pPr>
-    </w:p>
-    <w:p>
-      <w:pPr>
-        <w:numPr>
-          <w:ilvl w:val="0"/>
-          <w:numId w:val="0"/>
-        </w:numPr>
-      </w:pPr>
-    </w:p>
-    <w:p>
-      <w:pPr>
-        <w:numPr>
-          <w:ilvl w:val="0"/>
-          <w:numId w:val="0"/>
-        </w:numPr>
-      </w:pPr>
-    </w:p>
-    <w:p>
-      <w:pPr>
-        <w:numPr>
-          <w:ilvl w:val="0"/>
-          <w:numId w:val="0"/>
-        </w:numPr>
-      </w:pPr>
-    </w:p>
-    <w:p>
-      <w:pPr>
-        <w:numPr>
-          <w:ilvl w:val="0"/>
-          <w:numId w:val="0"/>
-        </w:numPr>
-      </w:pPr>
-    </w:p>
-    <w:p>
-      <w:pPr>
-        <w:numPr>
-          <w:ilvl w:val="0"/>
-          <w:numId w:val="0"/>
-        </w:numPr>
-      </w:pPr>
-    </w:p>
-    <w:p>
-      <w:pPr>
-        <w:numPr>
-          <w:ilvl w:val="0"/>
-          <w:numId w:val="0"/>
-        </w:numPr>
-      </w:pPr>
-    </w:p>
-    <w:p>
-      <w:pPr>
-        <w:numPr>
-          <w:ilvl w:val="0"/>
-          <w:numId w:val="0"/>
-        </w:numPr>
-      </w:pPr>
-    </w:p>
-    <w:p>
-      <w:pPr>
-        <w:numPr>
-          <w:ilvl w:val="0"/>
-          <w:numId w:val="0"/>
-        </w:numPr>
-      </w:pPr>
-    </w:p>
-    <w:p>
-      <w:pPr>
-        <w:numPr>
-          <w:ilvl w:val="0"/>
-          <w:numId w:val="0"/>
-        </w:numPr>
-      </w:pPr>
+        <w:t>Acronyms</w:t>
+      </w:r>
     </w:p>
     <w:p>
       <w:pPr>
@@ -1393,29 +1449,6 @@
           <w:szCs w:val="24"/>
         </w:rPr>
       </w:pPr>
-      <w:r>
-        <w:rPr>
-          <w:b/>
-          <w:bCs/>
-          <w:sz w:val="24"/>
-          <w:szCs w:val="24"/>
-        </w:rPr>
-        <w:t>Acronyms</w:t>
-      </w:r>
-    </w:p>
-    <w:p>
-      <w:pPr>
-        <w:numPr>
-          <w:ilvl w:val="0"/>
-          <w:numId w:val="0"/>
-        </w:numPr>
-        <w:rPr>
-          <w:b/>
-          <w:bCs/>
-          <w:sz w:val="24"/>
-          <w:szCs w:val="24"/>
-        </w:rPr>
-      </w:pPr>
     </w:p>
     <w:p>
       <w:pPr>
@@ -1940,20 +1973,6 @@
         </w:rPr>
         <w:t>OOCRAN - Open Orchestration Cloud Radio Access Network</w:t>
       </w:r>
-    </w:p>
-    <w:p>
-      <w:pPr>
-        <w:numPr>
-          <w:ilvl w:val="0"/>
-          <w:numId w:val="0"/>
-        </w:numPr>
-        <w:rPr>
-          <w:b w:val="0"/>
-          <w:bCs w:val="0"/>
-          <w:sz w:val="24"/>
-          <w:szCs w:val="24"/>
-        </w:rPr>
-      </w:pPr>
     </w:p>
     <w:p>
       <w:pPr>
@@ -9388,25 +9407,7 @@
           <w:sz w:val="24"/>
           <w:szCs w:val="24"/>
         </w:rPr>
-        <w:t xml:space="preserve">Heat is an easy way to save an infrastructure. This service create an infrastructure according to a yaml file, in this file we can define networks, routers and instance. This file is composed by </w:t>
-      </w:r>
-      <w:r>
-        <w:rPr>
-          <w:b w:val="0"/>
-          <w:bCs w:val="0"/>
-          <w:sz w:val="24"/>
-          <w:szCs w:val="24"/>
-        </w:rPr>
-        <w:t>forth</w:t>
-      </w:r>
-      <w:r>
-        <w:rPr>
-          <w:b w:val="0"/>
-          <w:bCs w:val="0"/>
-          <w:sz w:val="24"/>
-          <w:szCs w:val="24"/>
-        </w:rPr>
-        <w:t xml:space="preserve"> main groups:</w:t>
+        <w:t>Heat is an easy way to save an infrastructure. This service create an infrastructure according to a yaml file, in this file we can define networks, routers and instance. This file is composed by forth main groups:</w:t>
       </w:r>
     </w:p>
     <w:p>
@@ -9452,98 +9453,53 @@
           <w:sz w:val="24"/>
           <w:szCs w:val="24"/>
         </w:rPr>
-        <w:t xml:space="preserve">- </w:t>
-      </w:r>
-      <w:r>
-        <w:rPr>
-          <w:b w:val="0"/>
-          <w:bCs w:val="0"/>
-          <w:sz w:val="24"/>
-          <w:szCs w:val="24"/>
-        </w:rPr>
-        <w:t>parameters</w:t>
-      </w:r>
-      <w:r>
-        <w:rPr>
-          <w:b w:val="0"/>
-          <w:bCs w:val="0"/>
-          <w:sz w:val="24"/>
-          <w:szCs w:val="24"/>
-        </w:rPr>
-        <w:t>:</w:t>
-      </w:r>
-      <w:r>
-        <w:rPr>
-          <w:b w:val="0"/>
-          <w:bCs w:val="0"/>
-          <w:sz w:val="24"/>
-          <w:szCs w:val="24"/>
-        </w:rPr>
-        <w:t xml:space="preserve"> provide flexibility to the template, tenants can change some parameter without make big changes on the file.</w:t>
-      </w:r>
-    </w:p>
-    <w:p>
-      <w:pPr>
-        <w:numPr>
-          <w:ilvl w:val="0"/>
-          <w:numId w:val="0"/>
-        </w:numPr>
-        <w:rPr>
-          <w:b w:val="0"/>
-          <w:bCs w:val="0"/>
-          <w:sz w:val="24"/>
-          <w:szCs w:val="24"/>
-        </w:rPr>
-      </w:pPr>
-      <w:r>
-        <w:rPr>
-          <w:b w:val="0"/>
-          <w:bCs w:val="0"/>
-          <w:sz w:val="24"/>
-          <w:szCs w:val="24"/>
-        </w:rPr>
-        <w:t>- resources:</w:t>
-      </w:r>
-      <w:r>
-        <w:rPr>
-          <w:b w:val="0"/>
-          <w:bCs w:val="0"/>
-          <w:sz w:val="24"/>
-          <w:szCs w:val="24"/>
-        </w:rPr>
-        <w:t xml:space="preserve"> are the representation of the elements: routers, networks, instances... Each one is a resources with a specific configuration that we will specify in the next steps. </w:t>
-      </w:r>
-    </w:p>
-    <w:p>
-      <w:pPr>
-        <w:numPr>
-          <w:ilvl w:val="0"/>
-          <w:numId w:val="0"/>
-        </w:numPr>
-        <w:rPr>
-          <w:b w:val="0"/>
-          <w:bCs w:val="0"/>
-          <w:sz w:val="24"/>
-          <w:szCs w:val="24"/>
-        </w:rPr>
-      </w:pPr>
-      <w:r>
-        <w:rPr>
-          <w:b w:val="0"/>
-          <w:bCs w:val="0"/>
-          <w:sz w:val="24"/>
-          <w:szCs w:val="24"/>
-        </w:rPr>
-        <w:t>- outputs:</w:t>
-      </w:r>
-      <w:r>
-        <w:rPr>
-          <w:b w:val="0"/>
-          <w:bCs w:val="0"/>
-          <w:sz w:val="24"/>
-          <w:szCs w:val="24"/>
-        </w:rPr>
-        <w:t xml:space="preserve"> it is possible to show parameters values as like a log mode.</w:t>
+        <w:t>- parameters: provide flexibility to the template, tenants can change some parameter without make big changes on the file.</w:t>
+      </w:r>
+    </w:p>
+    <w:p>
+      <w:pPr>
+        <w:numPr>
+          <w:ilvl w:val="0"/>
+          <w:numId w:val="0"/>
+        </w:numPr>
+        <w:rPr>
+          <w:b w:val="0"/>
+          <w:bCs w:val="0"/>
+          <w:sz w:val="24"/>
+          <w:szCs w:val="24"/>
+        </w:rPr>
+      </w:pPr>
+      <w:r>
+        <w:rPr>
+          <w:b w:val="0"/>
+          <w:bCs w:val="0"/>
+          <w:sz w:val="24"/>
+          <w:szCs w:val="24"/>
+        </w:rPr>
+        <w:t xml:space="preserve">- resources: are the representation of the elements: routers, networks, instances... Each one is a resources with a specific configuration that we will specify in the next steps. </w:t>
+      </w:r>
+    </w:p>
+    <w:p>
+      <w:pPr>
+        <w:numPr>
+          <w:ilvl w:val="0"/>
+          <w:numId w:val="0"/>
+        </w:numPr>
+        <w:rPr>
+          <w:b w:val="0"/>
+          <w:bCs w:val="0"/>
+          <w:sz w:val="24"/>
+          <w:szCs w:val="24"/>
+        </w:rPr>
+      </w:pPr>
+      <w:r>
+        <w:rPr>
+          <w:b w:val="0"/>
+          <w:bCs w:val="0"/>
+          <w:sz w:val="24"/>
+          <w:szCs w:val="24"/>
+        </w:rPr>
+        <w:t>- outputs: it is possible to show parameters values as like a log mode.</w:t>
       </w:r>
     </w:p>
     <w:p>
@@ -9589,188 +9545,436 @@
           <w:sz w:val="24"/>
           <w:szCs w:val="24"/>
         </w:rPr>
-        <w:t>The heat file created are available in the next figure:</w:t>
-      </w:r>
-    </w:p>
-    <w:p>
-      <w:pPr>
-        <w:numPr>
-          <w:ilvl w:val="0"/>
-          <w:numId w:val="0"/>
-        </w:numPr>
-      </w:pPr>
-    </w:p>
-    <w:p>
-      <w:pPr>
-        <w:numPr>
-          <w:ilvl w:val="0"/>
-          <w:numId w:val="0"/>
-        </w:numPr>
-      </w:pPr>
-    </w:p>
-    <w:p>
-      <w:pPr>
-        <w:numPr>
-          <w:ilvl w:val="0"/>
-          <w:numId w:val="0"/>
-        </w:numPr>
-      </w:pPr>
-      <w:r>
-        <w:drawing>
-          <wp:inline distT="0" distB="0" distL="114300" distR="114300">
-            <wp:extent cx="4399915" cy="4742815"/>
-            <wp:effectExtent l="0" t="0" r="635" b="635"/>
-            <wp:docPr id="21" name="Picture 21"/>
-            <wp:cNvGraphicFramePr>
-              <a:graphicFrameLocks xmlns:a="http://schemas.openxmlformats.org/drawingml/2006/main" noChangeAspect="1"/>
-            </wp:cNvGraphicFramePr>
-            <a:graphic xmlns:a="http://schemas.openxmlformats.org/drawingml/2006/main">
-              <a:graphicData uri="http://schemas.openxmlformats.org/drawingml/2006/picture">
-                <pic:pic xmlns:pic="http://schemas.openxmlformats.org/drawingml/2006/picture">
-                  <pic:nvPicPr>
-                    <pic:cNvPr id="21" name="Picture 21"/>
-                    <pic:cNvPicPr>
-                      <a:picLocks noChangeAspect="1"/>
-                    </pic:cNvPicPr>
-                  </pic:nvPicPr>
-                  <pic:blipFill>
-                    <a:blip r:embed="rId19"/>
-                    <a:stretch>
-                      <a:fillRect/>
-                    </a:stretch>
-                  </pic:blipFill>
-                  <pic:spPr>
-                    <a:xfrm>
-                      <a:off x="0" y="0"/>
-                      <a:ext cx="4399915" cy="4742815"/>
-                    </a:xfrm>
-                    <a:prstGeom prst="rect">
-                      <a:avLst/>
-                    </a:prstGeom>
-                    <a:noFill/>
-                    <a:ln w="9525">
-                      <a:noFill/>
-                      <a:miter/>
-                    </a:ln>
-                  </pic:spPr>
-                </pic:pic>
-              </a:graphicData>
-            </a:graphic>
-          </wp:inline>
-        </w:drawing>
-      </w:r>
-    </w:p>
-    <w:p>
-      <w:pPr>
-        <w:numPr>
-          <w:ilvl w:val="0"/>
-          <w:numId w:val="0"/>
-        </w:numPr>
-      </w:pPr>
-      <w:r>
-        <w:drawing>
-          <wp:inline distT="0" distB="0" distL="114300" distR="114300">
-            <wp:extent cx="4380865" cy="5761990"/>
-            <wp:effectExtent l="0" t="0" r="635" b="10160"/>
-            <wp:docPr id="22" name="Picture 22"/>
-            <wp:cNvGraphicFramePr>
-              <a:graphicFrameLocks xmlns:a="http://schemas.openxmlformats.org/drawingml/2006/main" noChangeAspect="1"/>
-            </wp:cNvGraphicFramePr>
-            <a:graphic xmlns:a="http://schemas.openxmlformats.org/drawingml/2006/main">
-              <a:graphicData uri="http://schemas.openxmlformats.org/drawingml/2006/picture">
-                <pic:pic xmlns:pic="http://schemas.openxmlformats.org/drawingml/2006/picture">
-                  <pic:nvPicPr>
-                    <pic:cNvPr id="22" name="Picture 22"/>
-                    <pic:cNvPicPr>
-                      <a:picLocks noChangeAspect="1"/>
-                    </pic:cNvPicPr>
-                  </pic:nvPicPr>
-                  <pic:blipFill>
-                    <a:blip r:embed="rId20"/>
-                    <a:stretch>
-                      <a:fillRect/>
-                    </a:stretch>
-                  </pic:blipFill>
-                  <pic:spPr>
-                    <a:xfrm>
-                      <a:off x="0" y="0"/>
-                      <a:ext cx="4380865" cy="5761990"/>
-                    </a:xfrm>
-                    <a:prstGeom prst="rect">
-                      <a:avLst/>
-                    </a:prstGeom>
-                    <a:noFill/>
-                    <a:ln w="9525">
-                      <a:noFill/>
-                      <a:miter/>
-                    </a:ln>
-                  </pic:spPr>
-                </pic:pic>
-              </a:graphicData>
-            </a:graphic>
-          </wp:inline>
-        </w:drawing>
-      </w:r>
-    </w:p>
-    <w:p>
-      <w:pPr>
-        <w:numPr>
-          <w:ilvl w:val="0"/>
-          <w:numId w:val="0"/>
-        </w:numPr>
-      </w:pPr>
-      <w:r>
-        <w:drawing>
-          <wp:inline distT="0" distB="0" distL="114300" distR="114300">
-            <wp:extent cx="4733290" cy="723900"/>
-            <wp:effectExtent l="0" t="0" r="10160" b="0"/>
-            <wp:docPr id="23" name="Picture 23"/>
-            <wp:cNvGraphicFramePr>
-              <a:graphicFrameLocks xmlns:a="http://schemas.openxmlformats.org/drawingml/2006/main" noChangeAspect="1"/>
-            </wp:cNvGraphicFramePr>
-            <a:graphic xmlns:a="http://schemas.openxmlformats.org/drawingml/2006/main">
-              <a:graphicData uri="http://schemas.openxmlformats.org/drawingml/2006/picture">
-                <pic:pic xmlns:pic="http://schemas.openxmlformats.org/drawingml/2006/picture">
-                  <pic:nvPicPr>
-                    <pic:cNvPr id="23" name="Picture 23"/>
-                    <pic:cNvPicPr>
-                      <a:picLocks noChangeAspect="1"/>
-                    </pic:cNvPicPr>
-                  </pic:nvPicPr>
-                  <pic:blipFill>
-                    <a:blip r:embed="rId21"/>
-                    <a:stretch>
-                      <a:fillRect/>
-                    </a:stretch>
-                  </pic:blipFill>
-                  <pic:spPr>
-                    <a:xfrm>
-                      <a:off x="0" y="0"/>
-                      <a:ext cx="4733290" cy="723900"/>
-                    </a:xfrm>
-                    <a:prstGeom prst="rect">
-                      <a:avLst/>
-                    </a:prstGeom>
-                    <a:noFill/>
-                    <a:ln w="9525">
-                      <a:noFill/>
-                      <a:miter/>
-                    </a:ln>
-                  </pic:spPr>
-                </pic:pic>
-              </a:graphicData>
-            </a:graphic>
-          </wp:inline>
-        </w:drawing>
-      </w:r>
-    </w:p>
-    <w:p>
-      <w:pPr>
-        <w:numPr>
-          <w:ilvl w:val="0"/>
-          <w:numId w:val="0"/>
-        </w:numPr>
-      </w:pPr>
+        <w:t>The following template illustrate the structure of the file:</w:t>
+      </w:r>
+    </w:p>
+    <w:p>
+      <w:pPr>
+        <w:numPr>
+          <w:ilvl w:val="0"/>
+          <w:numId w:val="0"/>
+        </w:numPr>
+      </w:pPr>
+    </w:p>
+    <w:tbl>
+      <w:tblPr>
+        <w:tblStyle w:val="6"/>
+        <w:tblW w:w="8522" w:type="dxa"/>
+        <w:tblInd w:w="0" w:type="dxa"/>
+        <w:tblBorders>
+          <w:top w:val="single" w:color="auto" w:sz="4" w:space="0"/>
+          <w:left w:val="single" w:color="auto" w:sz="4" w:space="0"/>
+          <w:bottom w:val="single" w:color="auto" w:sz="4" w:space="0"/>
+          <w:right w:val="single" w:color="auto" w:sz="4" w:space="0"/>
+          <w:insideH w:val="single" w:color="auto" w:sz="4" w:space="0"/>
+          <w:insideV w:val="single" w:color="auto" w:sz="4" w:space="0"/>
+        </w:tblBorders>
+        <w:tblLayout w:type="fixed"/>
+        <w:tblCellMar>
+          <w:left w:w="108" w:type="dxa"/>
+          <w:right w:w="108" w:type="dxa"/>
+        </w:tblCellMar>
+      </w:tblPr>
+      <w:tblGrid>
+        <w:gridCol w:w="8522"/>
+      </w:tblGrid>
+      <w:tr>
+        <w:tc>
+          <w:tcPr>
+            <w:tcW w:w="8522" w:type="dxa"/>
+          </w:tcPr>
+          <w:p>
+            <w:pPr>
+              <w:numPr>
+                <w:ilvl w:val="0"/>
+                <w:numId w:val="0"/>
+              </w:numPr>
+              <w:rPr>
+                <w:vertAlign w:val="baseline"/>
+              </w:rPr>
+            </w:pPr>
+            <w:r>
+              <w:rPr>
+                <w:vertAlign w:val="baseline"/>
+              </w:rPr>
+              <w:t>Heat_template_version: 2013-05-23</w:t>
+            </w:r>
+          </w:p>
+          <w:p>
+            <w:pPr>
+              <w:numPr>
+                <w:ilvl w:val="0"/>
+                <w:numId w:val="0"/>
+              </w:numPr>
+              <w:rPr>
+                <w:vertAlign w:val="baseline"/>
+              </w:rPr>
+            </w:pPr>
+          </w:p>
+          <w:p>
+            <w:pPr>
+              <w:numPr>
+                <w:ilvl w:val="0"/>
+                <w:numId w:val="0"/>
+              </w:numPr>
+              <w:rPr>
+                <w:vertAlign w:val="baseline"/>
+              </w:rPr>
+            </w:pPr>
+            <w:r>
+              <w:rPr>
+                <w:vertAlign w:val="baseline"/>
+              </w:rPr>
+              <w:t>Description: OOCRAN</w:t>
+            </w:r>
+          </w:p>
+          <w:p>
+            <w:pPr>
+              <w:numPr>
+                <w:ilvl w:val="0"/>
+                <w:numId w:val="0"/>
+              </w:numPr>
+              <w:rPr>
+                <w:vertAlign w:val="baseline"/>
+              </w:rPr>
+            </w:pPr>
+            <w:r>
+              <w:rPr>
+                <w:vertAlign w:val="baseline"/>
+              </w:rPr>
+              <w:t>Parameters:</w:t>
+            </w:r>
+          </w:p>
+          <w:p>
+            <w:pPr>
+              <w:numPr>
+                <w:ilvl w:val="0"/>
+                <w:numId w:val="0"/>
+              </w:numPr>
+              <w:rPr>
+                <w:vertAlign w:val="baseline"/>
+              </w:rPr>
+            </w:pPr>
+            <w:r>
+              <w:rPr>
+                <w:vertAlign w:val="baseline"/>
+              </w:rPr>
+              <w:t xml:space="preserve">  Value:</w:t>
+            </w:r>
+          </w:p>
+          <w:p>
+            <w:pPr>
+              <w:numPr>
+                <w:ilvl w:val="0"/>
+                <w:numId w:val="0"/>
+              </w:numPr>
+              <w:ind w:firstLine="420"/>
+              <w:rPr>
+                <w:vertAlign w:val="baseline"/>
+              </w:rPr>
+            </w:pPr>
+            <w:r>
+              <w:rPr>
+                <w:vertAlign w:val="baseline"/>
+              </w:rPr>
+              <w:t>Type:</w:t>
+            </w:r>
+          </w:p>
+          <w:p>
+            <w:pPr>
+              <w:numPr>
+                <w:ilvl w:val="0"/>
+                <w:numId w:val="0"/>
+              </w:numPr>
+              <w:ind w:firstLine="420"/>
+              <w:rPr>
+                <w:vertAlign w:val="baseline"/>
+              </w:rPr>
+            </w:pPr>
+            <w:r>
+              <w:rPr>
+                <w:vertAlign w:val="baseline"/>
+              </w:rPr>
+              <w:t>Description:</w:t>
+            </w:r>
+          </w:p>
+          <w:p>
+            <w:pPr>
+              <w:numPr>
+                <w:ilvl w:val="0"/>
+                <w:numId w:val="0"/>
+              </w:numPr>
+              <w:ind w:firstLine="420"/>
+              <w:rPr>
+                <w:vertAlign w:val="baseline"/>
+              </w:rPr>
+            </w:pPr>
+            <w:r>
+              <w:rPr>
+                <w:vertAlign w:val="baseline"/>
+              </w:rPr>
+              <w:t>Default:</w:t>
+            </w:r>
+          </w:p>
+          <w:p>
+            <w:pPr>
+              <w:numPr>
+                <w:ilvl w:val="0"/>
+                <w:numId w:val="0"/>
+              </w:numPr>
+              <w:ind w:firstLine="420"/>
+              <w:rPr>
+                <w:vertAlign w:val="baseline"/>
+              </w:rPr>
+            </w:pPr>
+            <w:r>
+              <w:rPr>
+                <w:vertAlign w:val="baseline"/>
+              </w:rPr>
+              <w:t>...</w:t>
+            </w:r>
+          </w:p>
+          <w:p>
+            <w:pPr>
+              <w:numPr>
+                <w:ilvl w:val="0"/>
+                <w:numId w:val="0"/>
+              </w:numPr>
+              <w:rPr>
+                <w:vertAlign w:val="baseline"/>
+              </w:rPr>
+            </w:pPr>
+            <w:r>
+              <w:rPr>
+                <w:vertAlign w:val="baseline"/>
+              </w:rPr>
+              <w:t xml:space="preserve">  ...</w:t>
+            </w:r>
+          </w:p>
+          <w:p>
+            <w:pPr>
+              <w:numPr>
+                <w:ilvl w:val="0"/>
+                <w:numId w:val="0"/>
+              </w:numPr>
+              <w:rPr>
+                <w:vertAlign w:val="baseline"/>
+              </w:rPr>
+            </w:pPr>
+            <w:r>
+              <w:rPr>
+                <w:vertAlign w:val="baseline"/>
+              </w:rPr>
+              <w:t>Resources:</w:t>
+            </w:r>
+          </w:p>
+          <w:p>
+            <w:pPr>
+              <w:numPr>
+                <w:ilvl w:val="0"/>
+                <w:numId w:val="0"/>
+              </w:numPr>
+              <w:rPr>
+                <w:vertAlign w:val="baseline"/>
+              </w:rPr>
+            </w:pPr>
+            <w:r>
+              <w:rPr>
+                <w:vertAlign w:val="baseline"/>
+              </w:rPr>
+              <w:t xml:space="preserve">  Value:</w:t>
+            </w:r>
+          </w:p>
+          <w:p>
+            <w:pPr>
+              <w:numPr>
+                <w:ilvl w:val="0"/>
+                <w:numId w:val="0"/>
+              </w:numPr>
+              <w:ind w:firstLine="420"/>
+              <w:rPr>
+                <w:vertAlign w:val="baseline"/>
+              </w:rPr>
+            </w:pPr>
+            <w:r>
+              <w:rPr>
+                <w:vertAlign w:val="baseline"/>
+              </w:rPr>
+              <w:t>Type</w:t>
+            </w:r>
+          </w:p>
+          <w:p>
+            <w:pPr>
+              <w:numPr>
+                <w:ilvl w:val="0"/>
+                <w:numId w:val="0"/>
+              </w:numPr>
+              <w:ind w:firstLine="420"/>
+              <w:rPr>
+                <w:vertAlign w:val="baseline"/>
+              </w:rPr>
+            </w:pPr>
+            <w:r>
+              <w:rPr>
+                <w:vertAlign w:val="baseline"/>
+              </w:rPr>
+              <w:t>Properties:</w:t>
+            </w:r>
+          </w:p>
+          <w:p>
+            <w:pPr>
+              <w:numPr>
+                <w:ilvl w:val="0"/>
+                <w:numId w:val="0"/>
+              </w:numPr>
+              <w:ind w:firstLine="420"/>
+              <w:rPr>
+                <w:vertAlign w:val="baseline"/>
+              </w:rPr>
+            </w:pPr>
+            <w:r>
+              <w:rPr>
+                <w:vertAlign w:val="baseline"/>
+              </w:rPr>
+              <w:t xml:space="preserve">  Name:</w:t>
+            </w:r>
+          </w:p>
+          <w:p>
+            <w:pPr>
+              <w:numPr>
+                <w:ilvl w:val="0"/>
+                <w:numId w:val="0"/>
+              </w:numPr>
+              <w:ind w:firstLine="420"/>
+              <w:rPr>
+                <w:vertAlign w:val="baseline"/>
+              </w:rPr>
+            </w:pPr>
+            <w:r>
+              <w:rPr>
+                <w:vertAlign w:val="baseline"/>
+              </w:rPr>
+              <w:t xml:space="preserve">  ...</w:t>
+            </w:r>
+          </w:p>
+          <w:p>
+            <w:pPr>
+              <w:numPr>
+                <w:ilvl w:val="0"/>
+                <w:numId w:val="0"/>
+              </w:numPr>
+              <w:ind w:firstLine="420"/>
+              <w:rPr>
+                <w:vertAlign w:val="baseline"/>
+              </w:rPr>
+            </w:pPr>
+          </w:p>
+          <w:p>
+            <w:pPr>
+              <w:numPr>
+                <w:ilvl w:val="0"/>
+                <w:numId w:val="0"/>
+              </w:numPr>
+              <w:rPr>
+                <w:vertAlign w:val="baseline"/>
+              </w:rPr>
+            </w:pPr>
+            <w:r>
+              <w:rPr>
+                <w:vertAlign w:val="baseline"/>
+              </w:rPr>
+              <w:t xml:space="preserve">  ...</w:t>
+            </w:r>
+          </w:p>
+          <w:p>
+            <w:pPr>
+              <w:numPr>
+                <w:ilvl w:val="0"/>
+                <w:numId w:val="0"/>
+              </w:numPr>
+              <w:rPr>
+                <w:vertAlign w:val="baseline"/>
+              </w:rPr>
+            </w:pPr>
+            <w:r>
+              <w:rPr>
+                <w:vertAlign w:val="baseline"/>
+              </w:rPr>
+              <w:t>Outputs:</w:t>
+            </w:r>
+          </w:p>
+          <w:p>
+            <w:pPr>
+              <w:numPr>
+                <w:ilvl w:val="0"/>
+                <w:numId w:val="0"/>
+              </w:numPr>
+              <w:rPr>
+                <w:vertAlign w:val="baseline"/>
+              </w:rPr>
+            </w:pPr>
+            <w:r>
+              <w:rPr>
+                <w:vertAlign w:val="baseline"/>
+              </w:rPr>
+              <w:t xml:space="preserve">  Value:</w:t>
+            </w:r>
+          </w:p>
+          <w:p>
+            <w:pPr>
+              <w:numPr>
+                <w:ilvl w:val="0"/>
+                <w:numId w:val="0"/>
+              </w:numPr>
+              <w:rPr>
+                <w:vertAlign w:val="baseline"/>
+              </w:rPr>
+            </w:pPr>
+            <w:r>
+              <w:rPr>
+                <w:vertAlign w:val="baseline"/>
+              </w:rPr>
+              <w:t xml:space="preserve">    Description:</w:t>
+            </w:r>
+          </w:p>
+          <w:p>
+            <w:pPr>
+              <w:numPr>
+                <w:ilvl w:val="0"/>
+                <w:numId w:val="0"/>
+              </w:numPr>
+              <w:rPr>
+                <w:vertAlign w:val="baseline"/>
+              </w:rPr>
+            </w:pPr>
+            <w:r>
+              <w:rPr>
+                <w:vertAlign w:val="baseline"/>
+              </w:rPr>
+              <w:t xml:space="preserve">    Value:</w:t>
+            </w:r>
+          </w:p>
+        </w:tc>
+      </w:tr>
+    </w:tbl>
+    <w:p>
+      <w:pPr>
+        <w:numPr>
+          <w:ilvl w:val="0"/>
+          <w:numId w:val="0"/>
+        </w:numPr>
+      </w:pPr>
+    </w:p>
+    <w:p>
+      <w:pPr>
+        <w:numPr>
+          <w:ilvl w:val="0"/>
+          <w:numId w:val="0"/>
+        </w:numPr>
+      </w:pPr>
+      <w:r>
+        <w:t>The HOT template created for the creation of the network is availiable on the appendix 1.</w:t>
+      </w:r>
     </w:p>
     <w:p>
       <w:pPr>
@@ -9870,7 +10074,7 @@
                     </pic:cNvPicPr>
                   </pic:nvPicPr>
                   <pic:blipFill>
-                    <a:blip r:embed="rId22"/>
+                    <a:blip r:embed="rId19"/>
                     <a:stretch>
                       <a:fillRect/>
                     </a:stretch>
@@ -9943,25 +10147,7 @@
           <w:sz w:val="24"/>
           <w:szCs w:val="24"/>
         </w:rPr>
-        <w:t>3.4.</w:t>
-      </w:r>
-      <w:r>
-        <w:rPr>
-          <w:b/>
-          <w:bCs/>
-          <w:sz w:val="24"/>
-          <w:szCs w:val="24"/>
-        </w:rPr>
-        <w:t>3</w:t>
-      </w:r>
-      <w:r>
-        <w:rPr>
-          <w:b/>
-          <w:bCs/>
-          <w:sz w:val="24"/>
-          <w:szCs w:val="24"/>
-        </w:rPr>
-        <w:t>. VNFM-VIM (OpenStack API)</w:t>
+        <w:t>3.4.3. VNFM-VIM (OpenStack API)</w:t>
       </w:r>
     </w:p>
     <w:p>
@@ -10202,7 +10388,7 @@
                     </pic:cNvPicPr>
                   </pic:nvPicPr>
                   <pic:blipFill>
-                    <a:blip r:embed="rId23"/>
+                    <a:blip r:embed="rId20"/>
                     <a:stretch>
                       <a:fillRect/>
                     </a:stretch>
@@ -10275,7 +10461,33 @@
           <w:sz w:val="24"/>
           <w:szCs w:val="24"/>
         </w:rPr>
-        <w:t>Once the authentication is done, we can send querys to the VIM in order to configuration parameters or launch instance. [</w:t>
+        <w:t>Once the authentication is done, we can send querys to the VIM in order to configuration parameters or launch instance.</w:t>
+      </w:r>
+      <w:r>
+        <w:rPr>
+          <w:sz w:val="24"/>
+          <w:szCs w:val="24"/>
+        </w:rPr>
+        <w:t xml:space="preserve"> You can find more information about the APIs use methodology on the OpenStack wiki:</w:t>
+      </w:r>
+    </w:p>
+    <w:p>
+      <w:pPr>
+        <w:numPr>
+          <w:ilvl w:val="0"/>
+          <w:numId w:val="0"/>
+        </w:numPr>
+        <w:rPr>
+          <w:sz w:val="24"/>
+          <w:szCs w:val="24"/>
+        </w:rPr>
+      </w:pPr>
+      <w:r>
+        <w:rPr>
+          <w:sz w:val="24"/>
+          <w:szCs w:val="24"/>
+        </w:rPr>
+        <w:t xml:space="preserve"> [</w:t>
       </w:r>
       <w:r>
         <w:rPr>
@@ -10291,25 +10503,6 @@
           <w:szCs w:val="24"/>
         </w:rPr>
         <w:t>]</w:t>
-      </w:r>
-    </w:p>
-    <w:p>
-      <w:pPr>
-        <w:numPr>
-          <w:ilvl w:val="0"/>
-          <w:numId w:val="0"/>
-        </w:numPr>
-        <w:rPr>
-          <w:sz w:val="24"/>
-          <w:szCs w:val="24"/>
-        </w:rPr>
-      </w:pPr>
-      <w:r>
-        <w:rPr>
-          <w:sz w:val="24"/>
-          <w:szCs w:val="24"/>
-        </w:rPr>
-        <w:t xml:space="preserve"> </w:t>
       </w:r>
     </w:p>
     <w:p>
@@ -10352,97 +10545,8 @@
     <w:p>
       <w:pPr>
         <w:numPr>
-          <w:ilvl w:val="0"/>
-          <w:numId w:val="0"/>
-        </w:numPr>
-        <w:jc w:val="left"/>
-        <w:rPr>
-          <w:b w:val="0"/>
-          <w:bCs w:val="0"/>
-          <w:sz w:val="24"/>
-          <w:szCs w:val="24"/>
-        </w:rPr>
-      </w:pPr>
-      <w:r>
-        <w:rPr>
-          <w:b w:val="0"/>
-          <w:bCs w:val="0"/>
-          <w:sz w:val="24"/>
-          <w:szCs w:val="24"/>
-        </w:rPr>
-        <w:t>In orther to test the platform, we need to play two roles at the same time:</w:t>
-      </w:r>
-    </w:p>
-    <w:p>
-      <w:pPr>
-        <w:numPr>
-          <w:ilvl w:val="0"/>
-          <w:numId w:val="0"/>
-        </w:numPr>
-        <w:jc w:val="left"/>
-        <w:rPr>
-          <w:b w:val="0"/>
-          <w:bCs w:val="0"/>
-          <w:sz w:val="24"/>
-          <w:szCs w:val="24"/>
-        </w:rPr>
-      </w:pPr>
-      <w:r>
-        <w:rPr>
-          <w:b w:val="0"/>
-          <w:bCs w:val="0"/>
-          <w:sz w:val="24"/>
-          <w:szCs w:val="24"/>
-        </w:rPr>
-        <w:t>- Infrastructure provider: making a realistic mobile planification allocation RF front around the area.</w:t>
-      </w:r>
-    </w:p>
-    <w:p>
-      <w:pPr>
-        <w:numPr>
-          <w:ilvl w:val="0"/>
-          <w:numId w:val="0"/>
-        </w:numPr>
-        <w:jc w:val="left"/>
-        <w:rPr>
-          <w:b w:val="0"/>
-          <w:bCs w:val="0"/>
-          <w:sz w:val="24"/>
-          <w:szCs w:val="24"/>
-        </w:rPr>
-      </w:pPr>
-      <w:r>
-        <w:rPr>
-          <w:b w:val="0"/>
-          <w:bCs w:val="0"/>
-          <w:sz w:val="24"/>
-          <w:szCs w:val="24"/>
-        </w:rPr>
-        <w:t xml:space="preserve">- Telecomunication provider: renting this compute resources and RF front in that area. </w:t>
-      </w:r>
-    </w:p>
-    <w:p>
-      <w:pPr>
-        <w:numPr>
-          <w:ilvl w:val="0"/>
-          <w:numId w:val="0"/>
-        </w:numPr>
-        <w:jc w:val="left"/>
-        <w:rPr>
-          <w:b w:val="0"/>
-          <w:bCs w:val="0"/>
-          <w:sz w:val="24"/>
-          <w:szCs w:val="24"/>
-        </w:rPr>
-      </w:pPr>
-    </w:p>
-    <w:p>
-      <w:pPr>
-        <w:numPr>
-          <w:ilvl w:val="0"/>
-          <w:numId w:val="0"/>
-        </w:numPr>
-        <w:jc w:val="left"/>
+          <w:numId w:val="0"/>
+        </w:numPr>
         <w:rPr>
           <w:b/>
           <w:bCs/>
@@ -10457,7 +10561,16 @@
           <w:sz w:val="24"/>
           <w:szCs w:val="24"/>
         </w:rPr>
-        <w:t>4.1. Infrastructure provider</w:t>
+        <w:t xml:space="preserve">4.1. </w:t>
+      </w:r>
+      <w:r>
+        <w:rPr>
+          <w:b/>
+          <w:bCs/>
+          <w:sz w:val="24"/>
+          <w:szCs w:val="24"/>
+        </w:rPr>
+        <w:t>Scenario description</w:t>
       </w:r>
     </w:p>
     <w:p>
@@ -10481,7 +10594,7 @@
           <w:sz w:val="24"/>
           <w:szCs w:val="24"/>
         </w:rPr>
-        <w:t>We plannificate for two areas, the university buildings and the bar. The university has a traffic model of a residential area, by the other hand the bar has a traffic model of the business area.</w:t>
+        <w:t>In orther to test the platform, we need to play two roles at the same time:</w:t>
       </w:r>
     </w:p>
     <w:p>
@@ -10505,6 +10618,717 @@
           <w:sz w:val="24"/>
           <w:szCs w:val="24"/>
         </w:rPr>
+        <w:t>- Infrastructure provider: making a realistic mobile planification allocation RF front around the area.</w:t>
+      </w:r>
+    </w:p>
+    <w:p>
+      <w:pPr>
+        <w:numPr>
+          <w:ilvl w:val="0"/>
+          <w:numId w:val="0"/>
+        </w:numPr>
+        <w:jc w:val="left"/>
+        <w:rPr>
+          <w:b w:val="0"/>
+          <w:bCs w:val="0"/>
+          <w:sz w:val="24"/>
+          <w:szCs w:val="24"/>
+        </w:rPr>
+      </w:pPr>
+      <w:r>
+        <w:rPr>
+          <w:b w:val="0"/>
+          <w:bCs w:val="0"/>
+          <w:sz w:val="24"/>
+          <w:szCs w:val="24"/>
+        </w:rPr>
+        <w:t xml:space="preserve">- Telecomunication provider: renting this compute resources and RF front in that area. </w:t>
+      </w:r>
+    </w:p>
+    <w:p>
+      <w:pPr>
+        <w:numPr>
+          <w:ilvl w:val="0"/>
+          <w:numId w:val="0"/>
+        </w:numPr>
+        <w:jc w:val="left"/>
+        <w:rPr>
+          <w:b w:val="0"/>
+          <w:bCs w:val="0"/>
+          <w:sz w:val="24"/>
+          <w:szCs w:val="24"/>
+        </w:rPr>
+      </w:pPr>
+    </w:p>
+    <w:p>
+      <w:pPr>
+        <w:numPr>
+          <w:ilvl w:val="0"/>
+          <w:numId w:val="0"/>
+        </w:numPr>
+        <w:jc w:val="left"/>
+        <w:rPr>
+          <w:b/>
+          <w:bCs/>
+          <w:sz w:val="24"/>
+          <w:szCs w:val="24"/>
+        </w:rPr>
+      </w:pPr>
+      <w:r>
+        <w:rPr>
+          <w:b/>
+          <w:bCs/>
+          <w:sz w:val="24"/>
+          <w:szCs w:val="24"/>
+        </w:rPr>
+        <w:t>4.1.</w:t>
+      </w:r>
+      <w:r>
+        <w:rPr>
+          <w:b/>
+          <w:bCs/>
+          <w:sz w:val="24"/>
+          <w:szCs w:val="24"/>
+        </w:rPr>
+        <w:t>1.</w:t>
+      </w:r>
+      <w:r>
+        <w:rPr>
+          <w:b/>
+          <w:bCs/>
+          <w:sz w:val="24"/>
+          <w:szCs w:val="24"/>
+        </w:rPr>
+        <w:t xml:space="preserve"> Infrastructure provider</w:t>
+      </w:r>
+    </w:p>
+    <w:p>
+      <w:pPr>
+        <w:numPr>
+          <w:ilvl w:val="0"/>
+          <w:numId w:val="0"/>
+        </w:numPr>
+        <w:jc w:val="left"/>
+        <w:rPr>
+          <w:b w:val="0"/>
+          <w:bCs w:val="0"/>
+          <w:sz w:val="24"/>
+          <w:szCs w:val="24"/>
+        </w:rPr>
+      </w:pPr>
+      <w:r>
+        <w:rPr>
+          <w:b w:val="0"/>
+          <w:bCs w:val="0"/>
+          <w:sz w:val="24"/>
+          <w:szCs w:val="24"/>
+        </w:rPr>
+        <w:t xml:space="preserve">We </w:t>
+      </w:r>
+      <w:r>
+        <w:rPr>
+          <w:b w:val="0"/>
+          <w:bCs w:val="0"/>
+          <w:sz w:val="24"/>
+          <w:szCs w:val="24"/>
+        </w:rPr>
+        <w:t xml:space="preserve">made a </w:t>
+      </w:r>
+      <w:r>
+        <w:rPr>
+          <w:b w:val="0"/>
+          <w:bCs w:val="0"/>
+          <w:sz w:val="24"/>
+          <w:szCs w:val="24"/>
+        </w:rPr>
+        <w:t>plannificat</w:t>
+      </w:r>
+      <w:r>
+        <w:rPr>
+          <w:b w:val="0"/>
+          <w:bCs w:val="0"/>
+          <w:sz w:val="24"/>
+          <w:szCs w:val="24"/>
+        </w:rPr>
+        <w:t>ion</w:t>
+      </w:r>
+      <w:r>
+        <w:rPr>
+          <w:b w:val="0"/>
+          <w:bCs w:val="0"/>
+          <w:sz w:val="24"/>
+          <w:szCs w:val="24"/>
+        </w:rPr>
+        <w:t xml:space="preserve"> for two areas, the university buildings and the bar. </w:t>
+      </w:r>
+    </w:p>
+    <w:p>
+      <w:pPr>
+        <w:numPr>
+          <w:ilvl w:val="0"/>
+          <w:numId w:val="0"/>
+        </w:numPr>
+        <w:jc w:val="left"/>
+      </w:pPr>
+    </w:p>
+    <w:p>
+      <w:pPr>
+        <w:numPr>
+          <w:ilvl w:val="0"/>
+          <w:numId w:val="0"/>
+        </w:numPr>
+        <w:jc w:val="left"/>
+        <w:rPr>
+          <w:sz w:val="24"/>
+          <w:szCs w:val="24"/>
+        </w:rPr>
+      </w:pPr>
+      <w:r>
+        <w:rPr>
+          <w:sz w:val="24"/>
+          <w:szCs w:val="24"/>
+        </w:rPr>
+        <w:t xml:space="preserve">For the RF front end allocation, we decided to set up antennas </w:t>
+      </w:r>
+      <w:r>
+        <w:rPr>
+          <w:sz w:val="24"/>
+          <w:szCs w:val="24"/>
+        </w:rPr>
+        <w:t>e</w:t>
+      </w:r>
+      <w:r>
+        <w:rPr>
+          <w:sz w:val="24"/>
+          <w:szCs w:val="24"/>
+        </w:rPr>
+        <w:t xml:space="preserve">very 60m. Each antenna has a coverage range </w:t>
+      </w:r>
+      <w:r>
+        <w:rPr>
+          <w:sz w:val="24"/>
+          <w:szCs w:val="24"/>
+        </w:rPr>
+        <w:t>around</w:t>
+      </w:r>
+      <w:r>
+        <w:rPr>
+          <w:sz w:val="24"/>
+          <w:szCs w:val="24"/>
+        </w:rPr>
+        <w:t xml:space="preserve"> 30m (femtocell).</w:t>
+      </w:r>
+    </w:p>
+    <w:p>
+      <w:pPr>
+        <w:numPr>
+          <w:ilvl w:val="0"/>
+          <w:numId w:val="0"/>
+        </w:numPr>
+        <w:jc w:val="left"/>
+        <w:rPr>
+          <w:sz w:val="24"/>
+          <w:szCs w:val="24"/>
+        </w:rPr>
+      </w:pPr>
+    </w:p>
+    <w:p>
+      <w:pPr>
+        <w:numPr>
+          <w:ilvl w:val="0"/>
+          <w:numId w:val="0"/>
+        </w:numPr>
+        <w:jc w:val="left"/>
+        <w:rPr>
+          <w:sz w:val="24"/>
+          <w:szCs w:val="24"/>
+        </w:rPr>
+      </w:pPr>
+      <w:r>
+        <w:rPr>
+          <w:sz w:val="24"/>
+          <w:szCs w:val="24"/>
+        </w:rPr>
+        <w:t>For make this testing as simple as possible, we made the following approximations:</w:t>
+      </w:r>
+    </w:p>
+    <w:p>
+      <w:pPr>
+        <w:numPr>
+          <w:ilvl w:val="0"/>
+          <w:numId w:val="0"/>
+        </w:numPr>
+        <w:rPr>
+          <w:b w:val="0"/>
+          <w:bCs w:val="0"/>
+          <w:sz w:val="24"/>
+          <w:szCs w:val="24"/>
+        </w:rPr>
+      </w:pPr>
+      <w:r>
+        <w:rPr>
+          <w:b w:val="0"/>
+          <w:bCs w:val="0"/>
+          <w:sz w:val="24"/>
+          <w:szCs w:val="24"/>
+        </w:rPr>
+        <w:t>- Omnidirectional antenna pattern.</w:t>
+      </w:r>
+    </w:p>
+    <w:p>
+      <w:pPr>
+        <w:numPr>
+          <w:ilvl w:val="0"/>
+          <w:numId w:val="0"/>
+        </w:numPr>
+        <w:rPr>
+          <w:b w:val="0"/>
+          <w:bCs w:val="0"/>
+          <w:sz w:val="24"/>
+          <w:szCs w:val="24"/>
+        </w:rPr>
+      </w:pPr>
+      <w:r>
+        <w:rPr>
+          <w:b w:val="0"/>
+          <w:bCs w:val="0"/>
+          <w:sz w:val="24"/>
+          <w:szCs w:val="24"/>
+        </w:rPr>
+        <w:t>- RF front ends can work with multiple carrier.</w:t>
+      </w:r>
+    </w:p>
+    <w:p>
+      <w:pPr>
+        <w:numPr>
+          <w:ilvl w:val="0"/>
+          <w:numId w:val="0"/>
+        </w:numPr>
+        <w:rPr>
+          <w:b w:val="0"/>
+          <w:bCs w:val="0"/>
+          <w:sz w:val="24"/>
+          <w:szCs w:val="24"/>
+        </w:rPr>
+      </w:pPr>
+      <w:r>
+        <w:rPr>
+          <w:b w:val="0"/>
+          <w:bCs w:val="0"/>
+          <w:sz w:val="24"/>
+          <w:szCs w:val="24"/>
+        </w:rPr>
+        <w:t>- Base station can works as a microcell, femtocell o picocell.</w:t>
+      </w:r>
+    </w:p>
+    <w:p>
+      <w:pPr>
+        <w:numPr>
+          <w:ilvl w:val="0"/>
+          <w:numId w:val="0"/>
+        </w:numPr>
+        <w:rPr>
+          <w:b w:val="0"/>
+          <w:bCs w:val="0"/>
+          <w:sz w:val="24"/>
+          <w:szCs w:val="24"/>
+        </w:rPr>
+      </w:pPr>
+      <w:r>
+        <w:rPr>
+          <w:b w:val="0"/>
+          <w:bCs w:val="0"/>
+          <w:sz w:val="24"/>
+          <w:szCs w:val="24"/>
+        </w:rPr>
+        <w:t>- All subcribers are demanding LTE services with at least 1Mbps.</w:t>
+      </w:r>
+    </w:p>
+    <w:p>
+      <w:pPr>
+        <w:numPr>
+          <w:ilvl w:val="0"/>
+          <w:numId w:val="0"/>
+        </w:numPr>
+        <w:jc w:val="left"/>
+        <w:rPr>
+          <w:b w:val="0"/>
+          <w:bCs w:val="0"/>
+          <w:sz w:val="24"/>
+          <w:szCs w:val="24"/>
+        </w:rPr>
+      </w:pPr>
+      <w:r>
+        <w:rPr>
+          <w:b w:val="0"/>
+          <w:bCs w:val="0"/>
+          <w:sz w:val="24"/>
+          <w:szCs w:val="24"/>
+        </w:rPr>
+        <w:t xml:space="preserve">- Multiples </w:t>
+      </w:r>
+      <w:r>
+        <w:rPr>
+          <w:b w:val="0"/>
+          <w:bCs w:val="0"/>
+          <w:sz w:val="24"/>
+          <w:szCs w:val="24"/>
+        </w:rPr>
+        <w:t>telecommunication</w:t>
+      </w:r>
+      <w:r>
+        <w:rPr>
+          <w:b w:val="0"/>
+          <w:bCs w:val="0"/>
+          <w:sz w:val="24"/>
+          <w:szCs w:val="24"/>
+        </w:rPr>
+        <w:t xml:space="preserve"> providers are deploy infrastructures on the same area and using the same RF front ends.</w:t>
+      </w:r>
+    </w:p>
+    <w:p>
+      <w:pPr>
+        <w:numPr>
+          <w:ilvl w:val="0"/>
+          <w:numId w:val="0"/>
+        </w:numPr>
+        <w:jc w:val="left"/>
+        <w:rPr>
+          <w:b w:val="0"/>
+          <w:bCs w:val="0"/>
+          <w:sz w:val="24"/>
+          <w:szCs w:val="24"/>
+        </w:rPr>
+      </w:pPr>
+    </w:p>
+    <w:p>
+      <w:pPr>
+        <w:numPr>
+          <w:ilvl w:val="0"/>
+          <w:numId w:val="0"/>
+        </w:numPr>
+        <w:jc w:val="left"/>
+        <w:rPr>
+          <w:b w:val="0"/>
+          <w:bCs w:val="0"/>
+          <w:sz w:val="24"/>
+          <w:szCs w:val="24"/>
+        </w:rPr>
+      </w:pPr>
+    </w:p>
+    <w:p>
+      <w:pPr>
+        <w:numPr>
+          <w:ilvl w:val="0"/>
+          <w:numId w:val="0"/>
+        </w:numPr>
+        <w:jc w:val="left"/>
+        <w:rPr>
+          <w:b w:val="0"/>
+          <w:bCs w:val="0"/>
+          <w:sz w:val="24"/>
+          <w:szCs w:val="24"/>
+        </w:rPr>
+      </w:pPr>
+      <w:r>
+        <w:rPr>
+          <w:b w:val="0"/>
+          <w:bCs w:val="0"/>
+          <w:sz w:val="24"/>
+          <w:szCs w:val="24"/>
+        </w:rPr>
+        <w:t>This images show the antenna allocation of university building and bar:</w:t>
+      </w:r>
+    </w:p>
+    <w:p>
+      <w:pPr>
+        <w:numPr>
+          <w:ilvl w:val="0"/>
+          <w:numId w:val="0"/>
+        </w:numPr>
+        <w:jc w:val="left"/>
+      </w:pPr>
+      <w:r>
+        <w:drawing>
+          <wp:inline distT="0" distB="0" distL="114300" distR="114300">
+            <wp:extent cx="4504690" cy="3847465"/>
+            <wp:effectExtent l="0" t="0" r="10160" b="635"/>
+            <wp:docPr id="13" name="Picture 13"/>
+            <wp:cNvGraphicFramePr>
+              <a:graphicFrameLocks xmlns:a="http://schemas.openxmlformats.org/drawingml/2006/main" noChangeAspect="1"/>
+            </wp:cNvGraphicFramePr>
+            <a:graphic xmlns:a="http://schemas.openxmlformats.org/drawingml/2006/main">
+              <a:graphicData uri="http://schemas.openxmlformats.org/drawingml/2006/picture">
+                <pic:pic xmlns:pic="http://schemas.openxmlformats.org/drawingml/2006/picture">
+                  <pic:nvPicPr>
+                    <pic:cNvPr id="13" name="Picture 13"/>
+                    <pic:cNvPicPr>
+                      <a:picLocks noChangeAspect="1"/>
+                    </pic:cNvPicPr>
+                  </pic:nvPicPr>
+                  <pic:blipFill>
+                    <a:blip r:embed="rId21"/>
+                    <a:stretch>
+                      <a:fillRect/>
+                    </a:stretch>
+                  </pic:blipFill>
+                  <pic:spPr>
+                    <a:xfrm>
+                      <a:off x="0" y="0"/>
+                      <a:ext cx="4504690" cy="3847465"/>
+                    </a:xfrm>
+                    <a:prstGeom prst="rect">
+                      <a:avLst/>
+                    </a:prstGeom>
+                    <a:noFill/>
+                    <a:ln w="9525">
+                      <a:noFill/>
+                      <a:miter/>
+                    </a:ln>
+                  </pic:spPr>
+                </pic:pic>
+              </a:graphicData>
+            </a:graphic>
+          </wp:inline>
+        </w:drawing>
+      </w:r>
+    </w:p>
+    <w:p>
+      <w:pPr>
+        <w:numPr>
+          <w:ilvl w:val="0"/>
+          <w:numId w:val="0"/>
+        </w:numPr>
+        <w:jc w:val="left"/>
+      </w:pPr>
+      <w:r>
+        <w:t>In the bar scenario the distribution of antennas is the following:</w:t>
+      </w:r>
+    </w:p>
+    <w:p>
+      <w:pPr>
+        <w:numPr>
+          <w:ilvl w:val="0"/>
+          <w:numId w:val="0"/>
+        </w:numPr>
+        <w:jc w:val="left"/>
+      </w:pPr>
+      <w:r>
+        <w:drawing>
+          <wp:inline distT="0" distB="0" distL="114300" distR="114300">
+            <wp:extent cx="4504690" cy="3847465"/>
+            <wp:effectExtent l="0" t="0" r="10160" b="635"/>
+            <wp:docPr id="15" name="Picture 15"/>
+            <wp:cNvGraphicFramePr>
+              <a:graphicFrameLocks xmlns:a="http://schemas.openxmlformats.org/drawingml/2006/main" noChangeAspect="1"/>
+            </wp:cNvGraphicFramePr>
+            <a:graphic xmlns:a="http://schemas.openxmlformats.org/drawingml/2006/main">
+              <a:graphicData uri="http://schemas.openxmlformats.org/drawingml/2006/picture">
+                <pic:pic xmlns:pic="http://schemas.openxmlformats.org/drawingml/2006/picture">
+                  <pic:nvPicPr>
+                    <pic:cNvPr id="15" name="Picture 15"/>
+                    <pic:cNvPicPr>
+                      <a:picLocks noChangeAspect="1"/>
+                    </pic:cNvPicPr>
+                  </pic:nvPicPr>
+                  <pic:blipFill>
+                    <a:blip r:embed="rId21"/>
+                    <a:stretch>
+                      <a:fillRect/>
+                    </a:stretch>
+                  </pic:blipFill>
+                  <pic:spPr>
+                    <a:xfrm>
+                      <a:off x="0" y="0"/>
+                      <a:ext cx="4504690" cy="3847465"/>
+                    </a:xfrm>
+                    <a:prstGeom prst="rect">
+                      <a:avLst/>
+                    </a:prstGeom>
+                    <a:noFill/>
+                    <a:ln w="9525">
+                      <a:noFill/>
+                      <a:miter/>
+                    </a:ln>
+                  </pic:spPr>
+                </pic:pic>
+              </a:graphicData>
+            </a:graphic>
+          </wp:inline>
+        </w:drawing>
+      </w:r>
+    </w:p>
+    <w:p>
+      <w:pPr>
+        <w:numPr>
+          <w:ilvl w:val="0"/>
+          <w:numId w:val="0"/>
+        </w:numPr>
+        <w:jc w:val="left"/>
+        <w:rPr>
+          <w:b w:val="0"/>
+          <w:bCs w:val="0"/>
+          <w:sz w:val="24"/>
+          <w:szCs w:val="24"/>
+        </w:rPr>
+      </w:pPr>
+      <w:r>
+        <w:rPr>
+          <w:b w:val="0"/>
+          <w:bCs w:val="0"/>
+          <w:sz w:val="24"/>
+          <w:szCs w:val="24"/>
+        </w:rPr>
+        <w:t xml:space="preserve">  </w:t>
+      </w:r>
+    </w:p>
+    <w:p>
+      <w:pPr>
+        <w:numPr>
+          <w:ilvl w:val="0"/>
+          <w:numId w:val="0"/>
+        </w:numPr>
+        <w:jc w:val="left"/>
+        <w:rPr>
+          <w:b/>
+          <w:bCs/>
+          <w:sz w:val="24"/>
+          <w:szCs w:val="24"/>
+        </w:rPr>
+      </w:pPr>
+      <w:r>
+        <w:rPr>
+          <w:b/>
+          <w:bCs/>
+          <w:sz w:val="24"/>
+          <w:szCs w:val="24"/>
+        </w:rPr>
+        <w:t>4.</w:t>
+      </w:r>
+      <w:r>
+        <w:rPr>
+          <w:b/>
+          <w:bCs/>
+          <w:sz w:val="24"/>
+          <w:szCs w:val="24"/>
+        </w:rPr>
+        <w:t>1.</w:t>
+      </w:r>
+      <w:r>
+        <w:rPr>
+          <w:b/>
+          <w:bCs/>
+          <w:sz w:val="24"/>
+          <w:szCs w:val="24"/>
+        </w:rPr>
+        <w:t>2. Telecomunication provider</w:t>
+      </w:r>
+    </w:p>
+    <w:p>
+      <w:pPr>
+        <w:numPr>
+          <w:ilvl w:val="0"/>
+          <w:numId w:val="0"/>
+        </w:numPr>
+        <w:rPr>
+          <w:b w:val="0"/>
+          <w:bCs w:val="0"/>
+          <w:sz w:val="24"/>
+          <w:szCs w:val="24"/>
+        </w:rPr>
+      </w:pPr>
+      <w:r>
+        <w:rPr>
+          <w:b w:val="0"/>
+          <w:bCs w:val="0"/>
+          <w:sz w:val="24"/>
+          <w:szCs w:val="24"/>
+        </w:rPr>
+        <w:t xml:space="preserve">Telecom provider will select a group of antennas in the area. Once they decide the most useful antennas for deploy his mobile network, the platform must be create and configure each NVF. </w:t>
+      </w:r>
+    </w:p>
+    <w:p>
+      <w:pPr>
+        <w:numPr>
+          <w:ilvl w:val="0"/>
+          <w:numId w:val="0"/>
+        </w:numPr>
+        <w:rPr>
+          <w:b w:val="0"/>
+          <w:bCs w:val="0"/>
+          <w:sz w:val="24"/>
+          <w:szCs w:val="24"/>
+        </w:rPr>
+      </w:pPr>
+    </w:p>
+    <w:p>
+      <w:pPr>
+        <w:numPr>
+          <w:ilvl w:val="0"/>
+          <w:numId w:val="0"/>
+        </w:numPr>
+        <w:rPr>
+          <w:b w:val="0"/>
+          <w:bCs w:val="0"/>
+          <w:sz w:val="24"/>
+          <w:szCs w:val="24"/>
+        </w:rPr>
+      </w:pPr>
+      <w:r>
+        <w:rPr>
+          <w:b w:val="0"/>
+          <w:bCs w:val="0"/>
+          <w:sz w:val="24"/>
+          <w:szCs w:val="24"/>
+        </w:rPr>
+        <w:t>Each TSP will make a deployment on the university and the bar.</w:t>
+      </w:r>
+    </w:p>
+    <w:p>
+      <w:pPr>
+        <w:numPr>
+          <w:ilvl w:val="0"/>
+          <w:numId w:val="0"/>
+        </w:numPr>
+        <w:jc w:val="left"/>
+        <w:rPr>
+          <w:b w:val="0"/>
+          <w:bCs w:val="0"/>
+          <w:sz w:val="24"/>
+          <w:szCs w:val="24"/>
+        </w:rPr>
+      </w:pPr>
+      <w:r>
+        <w:rPr>
+          <w:b w:val="0"/>
+          <w:bCs w:val="0"/>
+          <w:sz w:val="24"/>
+          <w:szCs w:val="24"/>
+        </w:rPr>
+        <w:t>The university has a traffic model of a residential area, by the other hand the bar has a traffic model of the business area.</w:t>
+      </w:r>
+    </w:p>
+    <w:p>
+      <w:pPr>
+        <w:numPr>
+          <w:ilvl w:val="0"/>
+          <w:numId w:val="0"/>
+        </w:numPr>
+        <w:jc w:val="left"/>
+        <w:rPr>
+          <w:b w:val="0"/>
+          <w:bCs w:val="0"/>
+          <w:sz w:val="24"/>
+          <w:szCs w:val="24"/>
+        </w:rPr>
+      </w:pPr>
+      <w:r>
+        <w:rPr>
+          <w:b w:val="0"/>
+          <w:bCs w:val="0"/>
+          <w:sz w:val="24"/>
+          <w:szCs w:val="24"/>
+        </w:rPr>
         <w:t>The following graph illustrate the traffic demand in the two cases according to the hour:</w:t>
       </w:r>
     </w:p>
@@ -10514,7 +11338,26 @@
           <w:ilvl w:val="0"/>
           <w:numId w:val="0"/>
         </w:numPr>
-        <w:jc w:val="left"/>
+        <w:rPr>
+          <w:b w:val="0"/>
+          <w:bCs w:val="0"/>
+          <w:sz w:val="24"/>
+          <w:szCs w:val="24"/>
+        </w:rPr>
+      </w:pPr>
+    </w:p>
+    <w:p>
+      <w:pPr>
+        <w:numPr>
+          <w:ilvl w:val="0"/>
+          <w:numId w:val="0"/>
+        </w:numPr>
+        <w:rPr>
+          <w:b w:val="0"/>
+          <w:bCs w:val="0"/>
+          <w:sz w:val="24"/>
+          <w:szCs w:val="24"/>
+        </w:rPr>
       </w:pPr>
       <w:r>
         <w:drawing>
@@ -10535,7 +11378,7 @@
                     </pic:cNvPicPr>
                   </pic:nvPicPr>
                   <pic:blipFill>
-                    <a:blip r:embed="rId24"/>
+                    <a:blip r:embed="rId22"/>
                     <a:stretch>
                       <a:fillRect/>
                     </a:stretch>
@@ -10567,274 +11410,239 @@
           <w:ilvl w:val="0"/>
           <w:numId w:val="0"/>
         </w:numPr>
-        <w:jc w:val="left"/>
-      </w:pPr>
-    </w:p>
-    <w:p>
-      <w:pPr>
-        <w:numPr>
-          <w:ilvl w:val="0"/>
-          <w:numId w:val="0"/>
-        </w:numPr>
-        <w:jc w:val="left"/>
-        <w:rPr>
-          <w:sz w:val="24"/>
-          <w:szCs w:val="24"/>
-        </w:rPr>
-      </w:pPr>
-      <w:r>
-        <w:rPr>
-          <w:sz w:val="24"/>
-          <w:szCs w:val="24"/>
-        </w:rPr>
-        <w:t>For the RF front end allocation, we decided to set up antennas very 60m. Each antenna has a coverage range of 30m (femtocell). For make this testing as simple as possible, we made the following approximations:</w:t>
-      </w:r>
-    </w:p>
-    <w:p>
-      <w:pPr>
-        <w:numPr>
-          <w:ilvl w:val="0"/>
-          <w:numId w:val="0"/>
-        </w:numPr>
-        <w:rPr>
-          <w:b w:val="0"/>
-          <w:bCs w:val="0"/>
-          <w:sz w:val="24"/>
-          <w:szCs w:val="24"/>
-        </w:rPr>
-      </w:pPr>
-      <w:r>
-        <w:rPr>
-          <w:b w:val="0"/>
-          <w:bCs w:val="0"/>
-          <w:sz w:val="24"/>
-          <w:szCs w:val="24"/>
-        </w:rPr>
-        <w:t>- Omnidirectional antenna pattern.</w:t>
-      </w:r>
-    </w:p>
-    <w:p>
-      <w:pPr>
-        <w:numPr>
-          <w:ilvl w:val="0"/>
-          <w:numId w:val="0"/>
-        </w:numPr>
-        <w:rPr>
-          <w:b w:val="0"/>
-          <w:bCs w:val="0"/>
-          <w:sz w:val="24"/>
-          <w:szCs w:val="24"/>
-        </w:rPr>
-      </w:pPr>
-      <w:r>
-        <w:rPr>
-          <w:b w:val="0"/>
-          <w:bCs w:val="0"/>
-          <w:sz w:val="24"/>
-          <w:szCs w:val="24"/>
-        </w:rPr>
-        <w:t>- RF front ends can work with multiple carrier.</w:t>
-      </w:r>
-    </w:p>
-    <w:p>
-      <w:pPr>
-        <w:numPr>
-          <w:ilvl w:val="0"/>
-          <w:numId w:val="0"/>
-        </w:numPr>
-        <w:rPr>
-          <w:b w:val="0"/>
-          <w:bCs w:val="0"/>
-          <w:sz w:val="24"/>
-          <w:szCs w:val="24"/>
-        </w:rPr>
-      </w:pPr>
-      <w:r>
-        <w:rPr>
-          <w:b w:val="0"/>
-          <w:bCs w:val="0"/>
-          <w:sz w:val="24"/>
-          <w:szCs w:val="24"/>
-        </w:rPr>
-        <w:t>- Base station can works as a microcell, femtocell o picocell.</w:t>
-      </w:r>
-    </w:p>
-    <w:p>
-      <w:pPr>
-        <w:numPr>
-          <w:ilvl w:val="0"/>
-          <w:numId w:val="0"/>
-        </w:numPr>
-        <w:rPr>
-          <w:b w:val="0"/>
-          <w:bCs w:val="0"/>
-          <w:sz w:val="24"/>
-          <w:szCs w:val="24"/>
-        </w:rPr>
-      </w:pPr>
-      <w:r>
-        <w:rPr>
-          <w:b w:val="0"/>
-          <w:bCs w:val="0"/>
-          <w:sz w:val="24"/>
-          <w:szCs w:val="24"/>
-        </w:rPr>
-        <w:t>- All subcribers are demanding LTE services with at least 1Mbps.</w:t>
-      </w:r>
-    </w:p>
-    <w:p>
-      <w:pPr>
-        <w:numPr>
-          <w:ilvl w:val="0"/>
-          <w:numId w:val="0"/>
-        </w:numPr>
-        <w:jc w:val="left"/>
-        <w:rPr>
-          <w:b w:val="0"/>
-          <w:bCs w:val="0"/>
-          <w:sz w:val="24"/>
-          <w:szCs w:val="24"/>
-        </w:rPr>
-      </w:pPr>
-      <w:r>
-        <w:rPr>
-          <w:b w:val="0"/>
-          <w:bCs w:val="0"/>
-          <w:sz w:val="24"/>
-          <w:szCs w:val="24"/>
-        </w:rPr>
-        <w:t>- Multiples telecomunication providers are deploy infrastructures on the same area and using the same RF front ends.</w:t>
-      </w:r>
-    </w:p>
-    <w:p>
-      <w:pPr>
-        <w:numPr>
-          <w:ilvl w:val="0"/>
-          <w:numId w:val="0"/>
-        </w:numPr>
-        <w:jc w:val="left"/>
-        <w:rPr>
-          <w:b w:val="0"/>
-          <w:bCs w:val="0"/>
-          <w:sz w:val="24"/>
-          <w:szCs w:val="24"/>
-        </w:rPr>
-      </w:pPr>
-    </w:p>
-    <w:p>
-      <w:pPr>
-        <w:numPr>
-          <w:ilvl w:val="0"/>
-          <w:numId w:val="0"/>
-        </w:numPr>
-        <w:jc w:val="left"/>
-        <w:rPr>
-          <w:b w:val="0"/>
-          <w:bCs w:val="0"/>
-          <w:sz w:val="24"/>
-          <w:szCs w:val="24"/>
-        </w:rPr>
-      </w:pPr>
-      <w:r>
-        <w:rPr>
-          <w:b w:val="0"/>
-          <w:bCs w:val="0"/>
-          <w:sz w:val="24"/>
-          <w:szCs w:val="24"/>
-        </w:rPr>
-        <w:t>This images show the antenna allocation of university building and bar:</w:t>
-      </w:r>
-    </w:p>
-    <w:p>
-      <w:pPr>
-        <w:numPr>
-          <w:ilvl w:val="0"/>
-          <w:numId w:val="0"/>
-        </w:numPr>
-        <w:jc w:val="left"/>
-        <w:rPr>
-          <w:b w:val="0"/>
-          <w:bCs w:val="0"/>
-          <w:sz w:val="24"/>
-          <w:szCs w:val="24"/>
-        </w:rPr>
-      </w:pPr>
-      <w:r>
-        <w:drawing>
-          <wp:inline distT="0" distB="0" distL="114300" distR="114300">
-            <wp:extent cx="4504690" cy="3847465"/>
-            <wp:effectExtent l="0" t="0" r="10160" b="635"/>
-            <wp:docPr id="13" name="Picture 13"/>
-            <wp:cNvGraphicFramePr>
-              <a:graphicFrameLocks xmlns:a="http://schemas.openxmlformats.org/drawingml/2006/main" noChangeAspect="1"/>
-            </wp:cNvGraphicFramePr>
-            <a:graphic xmlns:a="http://schemas.openxmlformats.org/drawingml/2006/main">
-              <a:graphicData uri="http://schemas.openxmlformats.org/drawingml/2006/picture">
-                <pic:pic xmlns:pic="http://schemas.openxmlformats.org/drawingml/2006/picture">
-                  <pic:nvPicPr>
-                    <pic:cNvPr id="13" name="Picture 13"/>
-                    <pic:cNvPicPr>
-                      <a:picLocks noChangeAspect="1"/>
-                    </pic:cNvPicPr>
-                  </pic:nvPicPr>
-                  <pic:blipFill>
-                    <a:blip r:embed="rId25"/>
-                    <a:stretch>
-                      <a:fillRect/>
-                    </a:stretch>
-                  </pic:blipFill>
-                  <pic:spPr>
-                    <a:xfrm>
-                      <a:off x="0" y="0"/>
-                      <a:ext cx="4504690" cy="3847465"/>
-                    </a:xfrm>
-                    <a:prstGeom prst="rect">
-                      <a:avLst/>
-                    </a:prstGeom>
-                    <a:noFill/>
-                    <a:ln w="9525">
-                      <a:noFill/>
-                      <a:miter/>
-                    </a:ln>
-                  </pic:spPr>
-                </pic:pic>
-              </a:graphicData>
-            </a:graphic>
-          </wp:inline>
-        </w:drawing>
-      </w:r>
-    </w:p>
-    <w:p>
-      <w:pPr>
-        <w:numPr>
-          <w:ilvl w:val="0"/>
-          <w:numId w:val="0"/>
-        </w:numPr>
-        <w:jc w:val="left"/>
-        <w:rPr>
-          <w:b w:val="0"/>
-          <w:bCs w:val="0"/>
-          <w:sz w:val="24"/>
-          <w:szCs w:val="24"/>
-        </w:rPr>
-      </w:pPr>
-      <w:r>
-        <w:rPr>
-          <w:b w:val="0"/>
-          <w:bCs w:val="0"/>
-          <w:sz w:val="24"/>
-          <w:szCs w:val="24"/>
-        </w:rPr>
-        <w:t xml:space="preserve">  </w:t>
-      </w:r>
-    </w:p>
-    <w:p>
-      <w:pPr>
-        <w:numPr>
-          <w:ilvl w:val="0"/>
-          <w:numId w:val="0"/>
-        </w:numPr>
-        <w:jc w:val="left"/>
+        <w:rPr>
+          <w:b w:val="0"/>
+          <w:bCs w:val="0"/>
+          <w:sz w:val="24"/>
+          <w:szCs w:val="24"/>
+        </w:rPr>
+      </w:pPr>
+    </w:p>
+    <w:p>
+      <w:pPr>
+        <w:numPr>
+          <w:ilvl w:val="0"/>
+          <w:numId w:val="0"/>
+        </w:numPr>
+        <w:rPr>
+          <w:b w:val="0"/>
+          <w:bCs w:val="0"/>
+          <w:sz w:val="24"/>
+          <w:szCs w:val="24"/>
+        </w:rPr>
+      </w:pPr>
+      <w:r>
+        <w:rPr>
+          <w:b w:val="0"/>
+          <w:bCs w:val="0"/>
+          <w:sz w:val="24"/>
+          <w:szCs w:val="24"/>
+        </w:rPr>
+        <w:t>For make this test more realist we make a link budget:</w:t>
+      </w:r>
+    </w:p>
+    <w:p>
+      <w:pPr>
+        <w:numPr>
+          <w:ilvl w:val="0"/>
+          <w:numId w:val="0"/>
+        </w:numPr>
+        <w:rPr>
+          <w:b w:val="0"/>
+          <w:bCs w:val="0"/>
+          <w:sz w:val="24"/>
+          <w:szCs w:val="24"/>
+        </w:rPr>
+      </w:pPr>
+    </w:p>
+    <w:p>
+      <w:pPr>
+        <w:numPr>
+          <w:ilvl w:val="0"/>
+          <w:numId w:val="0"/>
+        </w:numPr>
+        <w:rPr>
+          <w:b w:val="0"/>
+          <w:bCs w:val="0"/>
+          <w:sz w:val="24"/>
+          <w:szCs w:val="24"/>
+        </w:rPr>
+      </w:pPr>
+    </w:p>
+    <w:p>
+      <w:pPr>
+        <w:numPr>
+          <w:ilvl w:val="0"/>
+          <w:numId w:val="0"/>
+        </w:numPr>
+        <w:rPr>
+          <w:b w:val="0"/>
+          <w:bCs w:val="0"/>
+          <w:sz w:val="24"/>
+          <w:szCs w:val="24"/>
+        </w:rPr>
+      </w:pPr>
+    </w:p>
+    <w:p>
+      <w:pPr>
+        <w:numPr>
+          <w:ilvl w:val="0"/>
+          <w:numId w:val="0"/>
+        </w:numPr>
+        <w:rPr>
+          <w:b w:val="0"/>
+          <w:bCs w:val="0"/>
+          <w:sz w:val="24"/>
+          <w:szCs w:val="24"/>
+        </w:rPr>
+      </w:pPr>
+    </w:p>
+    <w:p>
+      <w:pPr>
+        <w:numPr>
+          <w:ilvl w:val="0"/>
+          <w:numId w:val="0"/>
+        </w:numPr>
+        <w:rPr>
+          <w:b w:val="0"/>
+          <w:bCs w:val="0"/>
+          <w:sz w:val="24"/>
+          <w:szCs w:val="24"/>
+        </w:rPr>
+      </w:pPr>
+    </w:p>
+    <w:p>
+      <w:pPr>
+        <w:numPr>
+          <w:ilvl w:val="0"/>
+          <w:numId w:val="0"/>
+        </w:numPr>
+        <w:rPr>
+          <w:b w:val="0"/>
+          <w:bCs w:val="0"/>
+          <w:sz w:val="24"/>
+          <w:szCs w:val="24"/>
+        </w:rPr>
+      </w:pPr>
+    </w:p>
+    <w:p>
+      <w:pPr>
+        <w:numPr>
+          <w:ilvl w:val="0"/>
+          <w:numId w:val="0"/>
+        </w:numPr>
+        <w:rPr>
+          <w:b w:val="0"/>
+          <w:bCs w:val="0"/>
+          <w:sz w:val="24"/>
+          <w:szCs w:val="24"/>
+        </w:rPr>
+      </w:pPr>
+    </w:p>
+    <w:p>
+      <w:pPr>
+        <w:numPr>
+          <w:ilvl w:val="0"/>
+          <w:numId w:val="0"/>
+        </w:numPr>
+        <w:rPr>
+          <w:b w:val="0"/>
+          <w:bCs w:val="0"/>
+          <w:sz w:val="24"/>
+          <w:szCs w:val="24"/>
+        </w:rPr>
+      </w:pPr>
+    </w:p>
+    <w:p>
+      <w:pPr>
+        <w:numPr>
+          <w:ilvl w:val="0"/>
+          <w:numId w:val="0"/>
+        </w:numPr>
+        <w:rPr>
+          <w:b w:val="0"/>
+          <w:bCs w:val="0"/>
+          <w:sz w:val="24"/>
+          <w:szCs w:val="24"/>
+        </w:rPr>
+      </w:pPr>
+    </w:p>
+    <w:p>
+      <w:pPr>
+        <w:numPr>
+          <w:ilvl w:val="0"/>
+          <w:numId w:val="0"/>
+        </w:numPr>
+        <w:rPr>
+          <w:b w:val="0"/>
+          <w:bCs w:val="0"/>
+          <w:sz w:val="24"/>
+          <w:szCs w:val="24"/>
+        </w:rPr>
+      </w:pPr>
+    </w:p>
+    <w:p>
+      <w:pPr>
+        <w:numPr>
+          <w:ilvl w:val="0"/>
+          <w:numId w:val="0"/>
+        </w:numPr>
+        <w:rPr>
+          <w:b w:val="0"/>
+          <w:bCs w:val="0"/>
+          <w:sz w:val="24"/>
+          <w:szCs w:val="24"/>
+        </w:rPr>
+      </w:pPr>
+    </w:p>
+    <w:p>
+      <w:pPr>
+        <w:numPr>
+          <w:ilvl w:val="0"/>
+          <w:numId w:val="0"/>
+        </w:numPr>
+        <w:rPr>
+          <w:b w:val="0"/>
+          <w:bCs w:val="0"/>
+          <w:sz w:val="24"/>
+          <w:szCs w:val="24"/>
+        </w:rPr>
+      </w:pPr>
+    </w:p>
+    <w:p>
+      <w:pPr>
+        <w:numPr>
+          <w:ilvl w:val="0"/>
+          <w:numId w:val="0"/>
+        </w:numPr>
+        <w:rPr>
+          <w:b w:val="0"/>
+          <w:bCs w:val="0"/>
+          <w:sz w:val="24"/>
+          <w:szCs w:val="24"/>
+        </w:rPr>
+      </w:pPr>
+    </w:p>
+    <w:p>
+      <w:pPr>
+        <w:numPr>
+          <w:ilvl w:val="0"/>
+          <w:numId w:val="0"/>
+        </w:numPr>
+        <w:rPr>
+          <w:b w:val="0"/>
+          <w:bCs w:val="0"/>
+          <w:sz w:val="24"/>
+          <w:szCs w:val="24"/>
+        </w:rPr>
+      </w:pPr>
+    </w:p>
+    <w:p>
+      <w:pPr>
+        <w:numPr>
+          <w:ilvl w:val="0"/>
+          <w:numId w:val="0"/>
+        </w:numPr>
         <w:rPr>
           <w:b/>
           <w:bCs/>
@@ -10849,315 +11657,8 @@
           <w:sz w:val="24"/>
           <w:szCs w:val="24"/>
         </w:rPr>
-        <w:t>4.2. Telecomunication provider</w:t>
-      </w:r>
-    </w:p>
-    <w:p>
-      <w:pPr>
-        <w:numPr>
-          <w:ilvl w:val="0"/>
-          <w:numId w:val="0"/>
-        </w:numPr>
-        <w:rPr>
-          <w:b w:val="0"/>
-          <w:bCs w:val="0"/>
-          <w:sz w:val="24"/>
-          <w:szCs w:val="24"/>
-        </w:rPr>
-      </w:pPr>
-      <w:r>
-        <w:rPr>
-          <w:b w:val="0"/>
-          <w:bCs w:val="0"/>
-          <w:sz w:val="24"/>
-          <w:szCs w:val="24"/>
-        </w:rPr>
-        <w:t xml:space="preserve">Telecom provider will select a group of antennas in the area. Once they decide the most useful antennas for deploy his </w:t>
-      </w:r>
-      <w:r>
-        <w:rPr>
-          <w:b w:val="0"/>
-          <w:bCs w:val="0"/>
-          <w:sz w:val="24"/>
-          <w:szCs w:val="24"/>
-        </w:rPr>
-        <w:t>mobile network</w:t>
-      </w:r>
-      <w:r>
-        <w:rPr>
-          <w:b w:val="0"/>
-          <w:bCs w:val="0"/>
-          <w:sz w:val="24"/>
-          <w:szCs w:val="24"/>
-        </w:rPr>
-        <w:t>, the platform must be create and configure each NVF. For make this test more realist we make a link budget:</w:t>
-      </w:r>
-    </w:p>
-    <w:p>
-      <w:pPr>
-        <w:numPr>
-          <w:ilvl w:val="0"/>
-          <w:numId w:val="0"/>
-        </w:numPr>
-        <w:rPr>
-          <w:b w:val="0"/>
-          <w:bCs w:val="0"/>
-          <w:sz w:val="24"/>
-          <w:szCs w:val="24"/>
-        </w:rPr>
-      </w:pPr>
-    </w:p>
-    <w:p>
-      <w:pPr>
-        <w:numPr>
-          <w:ilvl w:val="0"/>
-          <w:numId w:val="0"/>
-        </w:numPr>
-        <w:rPr>
-          <w:b w:val="0"/>
-          <w:bCs w:val="0"/>
-          <w:sz w:val="24"/>
-          <w:szCs w:val="24"/>
-        </w:rPr>
-      </w:pPr>
-    </w:p>
-    <w:p>
-      <w:pPr>
-        <w:numPr>
-          <w:ilvl w:val="0"/>
-          <w:numId w:val="0"/>
-        </w:numPr>
-        <w:rPr>
-          <w:b w:val="0"/>
-          <w:bCs w:val="0"/>
-          <w:sz w:val="24"/>
-          <w:szCs w:val="24"/>
-        </w:rPr>
-      </w:pPr>
-    </w:p>
-    <w:p>
-      <w:pPr>
-        <w:numPr>
-          <w:ilvl w:val="0"/>
-          <w:numId w:val="0"/>
-        </w:numPr>
-        <w:rPr>
-          <w:b w:val="0"/>
-          <w:bCs w:val="0"/>
-          <w:sz w:val="24"/>
-          <w:szCs w:val="24"/>
-        </w:rPr>
-      </w:pPr>
-    </w:p>
-    <w:p>
-      <w:pPr>
-        <w:numPr>
-          <w:ilvl w:val="0"/>
-          <w:numId w:val="0"/>
-        </w:numPr>
-        <w:rPr>
-          <w:b w:val="0"/>
-          <w:bCs w:val="0"/>
-          <w:sz w:val="24"/>
-          <w:szCs w:val="24"/>
-        </w:rPr>
-      </w:pPr>
-    </w:p>
-    <w:p>
-      <w:pPr>
-        <w:numPr>
-          <w:ilvl w:val="0"/>
-          <w:numId w:val="0"/>
-        </w:numPr>
-        <w:rPr>
-          <w:b w:val="0"/>
-          <w:bCs w:val="0"/>
-          <w:sz w:val="24"/>
-          <w:szCs w:val="24"/>
-        </w:rPr>
-      </w:pPr>
-    </w:p>
-    <w:p>
-      <w:pPr>
-        <w:numPr>
-          <w:ilvl w:val="0"/>
-          <w:numId w:val="0"/>
-        </w:numPr>
-        <w:rPr>
-          <w:b w:val="0"/>
-          <w:bCs w:val="0"/>
-          <w:sz w:val="24"/>
-          <w:szCs w:val="24"/>
-        </w:rPr>
-      </w:pPr>
-    </w:p>
-    <w:p>
-      <w:pPr>
-        <w:numPr>
-          <w:ilvl w:val="0"/>
-          <w:numId w:val="0"/>
-        </w:numPr>
-        <w:rPr>
-          <w:b w:val="0"/>
-          <w:bCs w:val="0"/>
-          <w:sz w:val="24"/>
-          <w:szCs w:val="24"/>
-        </w:rPr>
-      </w:pPr>
-    </w:p>
-    <w:p>
-      <w:pPr>
-        <w:numPr>
-          <w:ilvl w:val="0"/>
-          <w:numId w:val="0"/>
-        </w:numPr>
-        <w:rPr>
-          <w:b w:val="0"/>
-          <w:bCs w:val="0"/>
-          <w:sz w:val="24"/>
-          <w:szCs w:val="24"/>
-        </w:rPr>
-      </w:pPr>
-    </w:p>
-    <w:p>
-      <w:pPr>
-        <w:numPr>
-          <w:ilvl w:val="0"/>
-          <w:numId w:val="0"/>
-        </w:numPr>
-        <w:rPr>
-          <w:b w:val="0"/>
-          <w:bCs w:val="0"/>
-          <w:sz w:val="24"/>
-          <w:szCs w:val="24"/>
-        </w:rPr>
-      </w:pPr>
-    </w:p>
-    <w:p>
-      <w:pPr>
-        <w:numPr>
-          <w:ilvl w:val="0"/>
-          <w:numId w:val="0"/>
-        </w:numPr>
-        <w:rPr>
-          <w:b w:val="0"/>
-          <w:bCs w:val="0"/>
-          <w:sz w:val="24"/>
-          <w:szCs w:val="24"/>
-        </w:rPr>
-      </w:pPr>
-    </w:p>
-    <w:p>
-      <w:pPr>
-        <w:numPr>
-          <w:ilvl w:val="0"/>
-          <w:numId w:val="0"/>
-        </w:numPr>
-        <w:rPr>
-          <w:b w:val="0"/>
-          <w:bCs w:val="0"/>
-          <w:sz w:val="24"/>
-          <w:szCs w:val="24"/>
-        </w:rPr>
-      </w:pPr>
-    </w:p>
-    <w:p>
-      <w:pPr>
-        <w:numPr>
-          <w:ilvl w:val="0"/>
-          <w:numId w:val="0"/>
-        </w:numPr>
-        <w:rPr>
-          <w:b w:val="0"/>
-          <w:bCs w:val="0"/>
-          <w:sz w:val="24"/>
-          <w:szCs w:val="24"/>
-        </w:rPr>
-      </w:pPr>
-    </w:p>
-    <w:p>
-      <w:pPr>
-        <w:numPr>
-          <w:ilvl w:val="0"/>
-          <w:numId w:val="0"/>
-        </w:numPr>
-        <w:rPr>
-          <w:b w:val="0"/>
-          <w:bCs w:val="0"/>
-          <w:sz w:val="24"/>
-          <w:szCs w:val="24"/>
-        </w:rPr>
-      </w:pPr>
-    </w:p>
-    <w:p>
-      <w:pPr>
-        <w:numPr>
-          <w:ilvl w:val="0"/>
-          <w:numId w:val="0"/>
-        </w:numPr>
-        <w:rPr>
-          <w:b w:val="0"/>
-          <w:bCs w:val="0"/>
-          <w:sz w:val="24"/>
-          <w:szCs w:val="24"/>
-        </w:rPr>
-      </w:pPr>
-    </w:p>
-    <w:p>
-      <w:pPr>
-        <w:numPr>
-          <w:ilvl w:val="0"/>
-          <w:numId w:val="0"/>
-        </w:numPr>
-        <w:rPr>
-          <w:b w:val="0"/>
-          <w:bCs w:val="0"/>
-          <w:sz w:val="24"/>
-          <w:szCs w:val="24"/>
-        </w:rPr>
-      </w:pPr>
-    </w:p>
-    <w:p>
-      <w:pPr>
-        <w:numPr>
-          <w:ilvl w:val="0"/>
-          <w:numId w:val="0"/>
-        </w:numPr>
-        <w:rPr>
-          <w:b w:val="0"/>
-          <w:bCs w:val="0"/>
-          <w:sz w:val="24"/>
-          <w:szCs w:val="24"/>
-        </w:rPr>
-      </w:pPr>
-    </w:p>
-    <w:p>
-      <w:pPr>
-        <w:numPr>
-          <w:ilvl w:val="0"/>
-          <w:numId w:val="0"/>
-        </w:numPr>
-        <w:rPr>
-          <w:b w:val="0"/>
-          <w:bCs w:val="0"/>
-          <w:sz w:val="24"/>
-          <w:szCs w:val="24"/>
-        </w:rPr>
-      </w:pPr>
-    </w:p>
-    <w:p>
-      <w:pPr>
-        <w:numPr>
-          <w:ilvl w:val="0"/>
-          <w:numId w:val="0"/>
-        </w:numPr>
-        <w:rPr>
-          <w:b/>
-          <w:bCs/>
-          <w:sz w:val="24"/>
-          <w:szCs w:val="24"/>
-        </w:rPr>
-      </w:pPr>
+        <w:t xml:space="preserve">4.1.3. </w:t>
+      </w:r>
       <w:r>
         <w:rPr>
           <w:b/>
@@ -13930,6 +14431,15 @@
           <w:sz w:val="24"/>
           <w:szCs w:val="24"/>
         </w:rPr>
+        <w:t xml:space="preserve">4.1.4. </w:t>
+      </w:r>
+      <w:r>
+        <w:rPr>
+          <w:b/>
+          <w:bCs/>
+          <w:sz w:val="24"/>
+          <w:szCs w:val="24"/>
+        </w:rPr>
         <w:t>Uplink</w:t>
       </w:r>
     </w:p>
@@ -16291,6 +16801,39 @@
           <w:numId w:val="0"/>
         </w:numPr>
         <w:rPr>
+          <w:b w:val="0"/>
+          <w:bCs w:val="0"/>
+          <w:sz w:val="24"/>
+          <w:szCs w:val="24"/>
+        </w:rPr>
+      </w:pPr>
+      <w:r>
+        <w:rPr>
+          <w:b w:val="0"/>
+          <w:bCs w:val="0"/>
+          <w:sz w:val="24"/>
+          <w:szCs w:val="24"/>
+        </w:rPr>
+        <w:t>Algoritme d</w:t>
+      </w:r>
+      <w:r>
+        <w:rPr>
+          <w:rFonts w:hint="default"/>
+          <w:b w:val="0"/>
+          <w:bCs w:val="0"/>
+          <w:sz w:val="24"/>
+          <w:szCs w:val="24"/>
+        </w:rPr>
+        <w:t>’assignacio, com s’assignen i em quin criteri</w:t>
+      </w:r>
+    </w:p>
+    <w:p>
+      <w:pPr>
+        <w:numPr>
+          <w:ilvl w:val="0"/>
+          <w:numId w:val="0"/>
+        </w:numPr>
+        <w:rPr>
           <w:b/>
           <w:bCs/>
           <w:sz w:val="24"/>
@@ -16314,6 +16857,29 @@
           <w:numId w:val="0"/>
         </w:numPr>
         <w:rPr>
+          <w:b w:val="0"/>
+          <w:bCs w:val="0"/>
+          <w:sz w:val="24"/>
+          <w:szCs w:val="24"/>
+        </w:rPr>
+      </w:pPr>
+      <w:r>
+        <w:rPr>
+          <w:b w:val="0"/>
+          <w:bCs w:val="0"/>
+          <w:sz w:val="24"/>
+          <w:szCs w:val="24"/>
+        </w:rPr>
+        <w:t>Comparativa entre planificacio tradicional y una sota demanda</w:t>
+      </w:r>
+    </w:p>
+    <w:p>
+      <w:pPr>
+        <w:numPr>
+          <w:ilvl w:val="0"/>
+          <w:numId w:val="0"/>
+        </w:numPr>
+        <w:rPr>
           <w:b/>
           <w:bCs/>
           <w:sz w:val="24"/>
@@ -16337,6 +16903,29 @@
           <w:numId w:val="0"/>
         </w:numPr>
         <w:rPr>
+          <w:b w:val="0"/>
+          <w:bCs w:val="0"/>
+          <w:sz w:val="24"/>
+          <w:szCs w:val="24"/>
+        </w:rPr>
+      </w:pPr>
+      <w:r>
+        <w:rPr>
+          <w:b w:val="0"/>
+          <w:bCs w:val="0"/>
+          <w:sz w:val="24"/>
+          <w:szCs w:val="24"/>
+        </w:rPr>
+        <w:t>Com configura les bts perque gastin al minim i el algorime</w:t>
+      </w:r>
+    </w:p>
+    <w:p>
+      <w:pPr>
+        <w:numPr>
+          <w:ilvl w:val="0"/>
+          <w:numId w:val="0"/>
+        </w:numPr>
+        <w:rPr>
           <w:b/>
           <w:bCs/>
           <w:sz w:val="24"/>
@@ -16350,7 +16939,7 @@
           <w:sz w:val="24"/>
           <w:szCs w:val="24"/>
         </w:rPr>
-        <w:t xml:space="preserve">4.2.1. Comparative between static and dynamic deployment </w:t>
+        <w:t>4.2.1. Comparative between static and dynamic deployment</w:t>
       </w:r>
     </w:p>
     <w:p>
@@ -16368,12 +16957,21 @@
       </w:pPr>
       <w:r>
         <w:rPr>
+          <w:b w:val="0"/>
+          <w:bCs w:val="0"/>
+          <w:sz w:val="24"/>
+          <w:szCs w:val="24"/>
+        </w:rPr>
+        <w:t>Lo rapid que ens podem adaptar els recursos demanats pels clients</w:t>
+      </w:r>
+      <w:r>
+        <w:rPr>
           <w:b/>
           <w:bCs/>
           <w:sz w:val="24"/>
           <w:szCs w:val="24"/>
         </w:rPr>
-        <w:t>4.3. Wireless elements emulation</w:t>
+        <w:t xml:space="preserve"> </w:t>
       </w:r>
     </w:p>
     <w:p>
@@ -16396,7 +16994,30 @@
           <w:sz w:val="24"/>
           <w:szCs w:val="24"/>
         </w:rPr>
-        <w:t>4.3.1. Comparative between emulation and real elements</w:t>
+        <w:t>4.3. Wireless elements emulation</w:t>
+      </w:r>
+    </w:p>
+    <w:p>
+      <w:pPr>
+        <w:numPr>
+          <w:ilvl w:val="0"/>
+          <w:numId w:val="0"/>
+        </w:numPr>
+        <w:rPr>
+          <w:b w:val="0"/>
+          <w:bCs w:val="0"/>
+          <w:sz w:val="24"/>
+          <w:szCs w:val="24"/>
+        </w:rPr>
+      </w:pPr>
+      <w:r>
+        <w:rPr>
+          <w:b w:val="0"/>
+          <w:bCs w:val="0"/>
+          <w:sz w:val="24"/>
+          <w:szCs w:val="24"/>
+        </w:rPr>
+        <w:t>Enviar atraves del medi virtualitzat i del real a la vegada</w:t>
       </w:r>
     </w:p>
     <w:p>
@@ -16419,7 +17040,30 @@
           <w:sz w:val="24"/>
           <w:szCs w:val="24"/>
         </w:rPr>
-        <w:t>4.4. Network effects simulation</w:t>
+        <w:t>4.3.1. Comparative between emulation and real elements</w:t>
+      </w:r>
+    </w:p>
+    <w:p>
+      <w:pPr>
+        <w:numPr>
+          <w:ilvl w:val="0"/>
+          <w:numId w:val="0"/>
+        </w:numPr>
+        <w:rPr>
+          <w:b w:val="0"/>
+          <w:bCs w:val="0"/>
+          <w:sz w:val="24"/>
+          <w:szCs w:val="24"/>
+        </w:rPr>
+      </w:pPr>
+      <w:r>
+        <w:rPr>
+          <w:b w:val="0"/>
+          <w:bCs w:val="0"/>
+          <w:sz w:val="24"/>
+          <w:szCs w:val="24"/>
+        </w:rPr>
+        <w:t xml:space="preserve">Fer una comparacio de lo realistic que pot arribar a ser </w:t>
       </w:r>
     </w:p>
     <w:p>
@@ -16442,22 +17086,17 @@
           <w:sz w:val="24"/>
           <w:szCs w:val="24"/>
         </w:rPr>
-        <w:t>4.4.1. Comparative between fog and centralized computing</w:t>
-      </w:r>
-    </w:p>
-    <w:p>
-      <w:pPr>
-        <w:numPr>
-          <w:ilvl w:val="0"/>
-          <w:numId w:val="0"/>
-        </w:numPr>
+        <w:t>4.</w:t>
+      </w:r>
+      <w:r>
         <w:rPr>
           <w:b/>
           <w:bCs/>
           <w:sz w:val="24"/>
           <w:szCs w:val="24"/>
         </w:rPr>
-      </w:pPr>
+        <w:t>4</w:t>
+      </w:r>
       <w:r>
         <w:rPr>
           <w:b/>
@@ -16465,7 +17104,30 @@
           <w:sz w:val="24"/>
           <w:szCs w:val="24"/>
         </w:rPr>
-        <w:t>4.5. Power Consumption analysis</w:t>
+        <w:t>. Power Consumption analysis</w:t>
+      </w:r>
+    </w:p>
+    <w:p>
+      <w:pPr>
+        <w:numPr>
+          <w:ilvl w:val="0"/>
+          <w:numId w:val="0"/>
+        </w:numPr>
+        <w:rPr>
+          <w:b w:val="0"/>
+          <w:bCs w:val="0"/>
+          <w:sz w:val="24"/>
+          <w:szCs w:val="24"/>
+        </w:rPr>
+      </w:pPr>
+      <w:r>
+        <w:rPr>
+          <w:b w:val="0"/>
+          <w:bCs w:val="0"/>
+          <w:sz w:val="24"/>
+          <w:szCs w:val="24"/>
+        </w:rPr>
+        <w:t>fer presupostos de com fespelegar la infrastructura i del preu comparat am un desplegament tradicional</w:t>
       </w:r>
     </w:p>
     <w:p>
@@ -16488,22 +17150,17 @@
           <w:sz w:val="24"/>
           <w:szCs w:val="24"/>
         </w:rPr>
-        <w:t>4.5.1 Model of power consumption</w:t>
-      </w:r>
-    </w:p>
-    <w:p>
-      <w:pPr>
-        <w:numPr>
-          <w:ilvl w:val="0"/>
-          <w:numId w:val="0"/>
-        </w:numPr>
+        <w:t>4.</w:t>
+      </w:r>
+      <w:r>
         <w:rPr>
           <w:b/>
           <w:bCs/>
           <w:sz w:val="24"/>
           <w:szCs w:val="24"/>
         </w:rPr>
-      </w:pPr>
+        <w:t>4</w:t>
+      </w:r>
       <w:r>
         <w:rPr>
           <w:b/>
@@ -16511,24 +17168,8 @@
           <w:sz w:val="24"/>
           <w:szCs w:val="24"/>
         </w:rPr>
-        <w:t>5. Conclusions</w:t>
-      </w:r>
-    </w:p>
-    <w:p>
-      <w:pPr>
-        <w:widowControl w:val="0"/>
-        <w:numPr>
-          <w:ilvl w:val="0"/>
-          <w:numId w:val="0"/>
-        </w:numPr>
-        <w:jc w:val="both"/>
-        <w:rPr>
-          <w:b w:val="0"/>
-          <w:bCs w:val="0"/>
-          <w:sz w:val="24"/>
-          <w:szCs w:val="24"/>
-        </w:rPr>
-      </w:pPr>
+        <w:t>.1</w:t>
+      </w:r>
       <w:r>
         <w:rPr>
           <w:b/>
@@ -16536,74 +17177,49 @@
           <w:sz w:val="24"/>
           <w:szCs w:val="24"/>
         </w:rPr>
-        <w:t>Future Work</w:t>
-      </w:r>
-    </w:p>
-    <w:p>
-      <w:pPr>
-        <w:widowControl w:val="0"/>
-        <w:numPr>
-          <w:ilvl w:val="0"/>
-          <w:numId w:val="0"/>
-        </w:numPr>
-        <w:jc w:val="both"/>
-        <w:rPr>
-          <w:b w:val="0"/>
-          <w:bCs w:val="0"/>
-          <w:sz w:val="24"/>
-          <w:szCs w:val="24"/>
-        </w:rPr>
-      </w:pPr>
-    </w:p>
-    <w:p>
-      <w:pPr>
-        <w:widowControl w:val="0"/>
-        <w:numPr>
-          <w:ilvl w:val="0"/>
-          <w:numId w:val="0"/>
-        </w:numPr>
-        <w:jc w:val="both"/>
-        <w:rPr>
-          <w:b w:val="0"/>
-          <w:bCs w:val="0"/>
-          <w:sz w:val="24"/>
-          <w:szCs w:val="24"/>
-        </w:rPr>
-      </w:pPr>
-      <w:r>
-        <w:rPr>
-          <w:b w:val="0"/>
-          <w:bCs w:val="0"/>
-          <w:sz w:val="24"/>
-          <w:szCs w:val="24"/>
-        </w:rPr>
-        <w:t xml:space="preserve">      </w:t>
-      </w:r>
-    </w:p>
-    <w:p>
-      <w:pPr>
-        <w:widowControl w:val="0"/>
-        <w:numPr>
-          <w:ilvl w:val="0"/>
-          <w:numId w:val="0"/>
-        </w:numPr>
-        <w:jc w:val="both"/>
+        <w:t>.</w:t>
+      </w:r>
+      <w:r>
         <w:rPr>
           <w:b/>
           <w:bCs/>
           <w:sz w:val="24"/>
           <w:szCs w:val="24"/>
         </w:rPr>
-      </w:pPr>
-    </w:p>
-    <w:p>
-      <w:pPr>
-        <w:widowControl w:val="0"/>
-        <w:numPr>
-          <w:ilvl w:val="0"/>
-          <w:numId w:val="0"/>
-        </w:numPr>
-        <w:jc w:val="both"/>
+        <w:t xml:space="preserve"> Model of power consumption</w:t>
+      </w:r>
+    </w:p>
+    <w:p>
+      <w:pPr>
+        <w:numPr>
+          <w:ilvl w:val="0"/>
+          <w:numId w:val="0"/>
+        </w:numPr>
+        <w:rPr>
+          <w:b w:val="0"/>
+          <w:bCs w:val="0"/>
+          <w:sz w:val="24"/>
+          <w:szCs w:val="24"/>
+        </w:rPr>
+      </w:pPr>
+      <w:r>
+        <w:rPr>
+          <w:b w:val="0"/>
+          <w:bCs w:val="0"/>
+          <w:sz w:val="24"/>
+          <w:szCs w:val="24"/>
+        </w:rPr>
+        <w:t>Capex i opex de la infrastructura</w:t>
+      </w:r>
+      <w:bookmarkStart w:id="0" w:name="_GoBack"/>
+      <w:bookmarkEnd w:id="0"/>
+    </w:p>
+    <w:p>
+      <w:pPr>
+        <w:numPr>
+          <w:ilvl w:val="0"/>
+          <w:numId w:val="0"/>
+        </w:numPr>
         <w:rPr>
           <w:b/>
           <w:bCs/>
@@ -16611,22 +17227,318 @@
           <w:szCs w:val="24"/>
         </w:rPr>
       </w:pPr>
-    </w:p>
-    <w:p>
-      <w:pPr>
-        <w:widowControl w:val="0"/>
-        <w:numPr>
-          <w:ilvl w:val="0"/>
-          <w:numId w:val="0"/>
-        </w:numPr>
-        <w:jc w:val="both"/>
+      <w:r>
         <w:rPr>
           <w:b/>
           <w:bCs/>
           <w:sz w:val="24"/>
           <w:szCs w:val="24"/>
         </w:rPr>
-      </w:pPr>
+        <w:t>5. Conclusions</w:t>
+      </w:r>
+    </w:p>
+    <w:p>
+      <w:pPr>
+        <w:widowControl w:val="0"/>
+        <w:numPr>
+          <w:ilvl w:val="0"/>
+          <w:numId w:val="0"/>
+        </w:numPr>
+        <w:jc w:val="both"/>
+        <w:rPr>
+          <w:b w:val="0"/>
+          <w:bCs w:val="0"/>
+          <w:sz w:val="24"/>
+          <w:szCs w:val="24"/>
+        </w:rPr>
+      </w:pPr>
+      <w:r>
+        <w:rPr>
+          <w:b/>
+          <w:bCs/>
+          <w:sz w:val="24"/>
+          <w:szCs w:val="24"/>
+        </w:rPr>
+        <w:t>Future Work</w:t>
+      </w:r>
+    </w:p>
+    <w:p>
+      <w:pPr>
+        <w:widowControl w:val="0"/>
+        <w:numPr>
+          <w:ilvl w:val="0"/>
+          <w:numId w:val="0"/>
+        </w:numPr>
+        <w:jc w:val="both"/>
+        <w:rPr>
+          <w:b w:val="0"/>
+          <w:bCs w:val="0"/>
+          <w:sz w:val="24"/>
+          <w:szCs w:val="24"/>
+        </w:rPr>
+      </w:pPr>
+    </w:p>
+    <w:p>
+      <w:pPr>
+        <w:widowControl w:val="0"/>
+        <w:numPr>
+          <w:ilvl w:val="0"/>
+          <w:numId w:val="0"/>
+        </w:numPr>
+        <w:jc w:val="both"/>
+        <w:rPr>
+          <w:b w:val="0"/>
+          <w:bCs w:val="0"/>
+          <w:sz w:val="24"/>
+          <w:szCs w:val="24"/>
+        </w:rPr>
+      </w:pPr>
+    </w:p>
+    <w:p>
+      <w:pPr>
+        <w:widowControl w:val="0"/>
+        <w:numPr>
+          <w:ilvl w:val="0"/>
+          <w:numId w:val="0"/>
+        </w:numPr>
+        <w:jc w:val="both"/>
+        <w:rPr>
+          <w:b/>
+          <w:bCs/>
+          <w:sz w:val="24"/>
+          <w:szCs w:val="24"/>
+        </w:rPr>
+      </w:pPr>
+      <w:r>
+        <w:rPr>
+          <w:b/>
+          <w:bCs/>
+          <w:sz w:val="24"/>
+          <w:szCs w:val="24"/>
+        </w:rPr>
+        <w:t>Appendix</w:t>
+      </w:r>
+    </w:p>
+    <w:p>
+      <w:pPr>
+        <w:widowControl w:val="0"/>
+        <w:numPr>
+          <w:ilvl w:val="0"/>
+          <w:numId w:val="0"/>
+        </w:numPr>
+        <w:jc w:val="both"/>
+        <w:rPr>
+          <w:b/>
+          <w:bCs/>
+          <w:sz w:val="24"/>
+          <w:szCs w:val="24"/>
+        </w:rPr>
+      </w:pPr>
+    </w:p>
+    <w:p>
+      <w:pPr>
+        <w:widowControl w:val="0"/>
+        <w:numPr>
+          <w:ilvl w:val="0"/>
+          <w:numId w:val="0"/>
+        </w:numPr>
+        <w:jc w:val="both"/>
+        <w:rPr>
+          <w:b w:val="0"/>
+          <w:bCs w:val="0"/>
+          <w:sz w:val="24"/>
+          <w:szCs w:val="24"/>
+        </w:rPr>
+      </w:pPr>
+      <w:r>
+        <w:drawing>
+          <wp:inline distT="0" distB="0" distL="114300" distR="114300">
+            <wp:extent cx="4399915" cy="4742815"/>
+            <wp:effectExtent l="0" t="0" r="635" b="635"/>
+            <wp:docPr id="21" name="Picture 21"/>
+            <wp:cNvGraphicFramePr>
+              <a:graphicFrameLocks xmlns:a="http://schemas.openxmlformats.org/drawingml/2006/main" noChangeAspect="1"/>
+            </wp:cNvGraphicFramePr>
+            <a:graphic xmlns:a="http://schemas.openxmlformats.org/drawingml/2006/main">
+              <a:graphicData uri="http://schemas.openxmlformats.org/drawingml/2006/picture">
+                <pic:pic xmlns:pic="http://schemas.openxmlformats.org/drawingml/2006/picture">
+                  <pic:nvPicPr>
+                    <pic:cNvPr id="21" name="Picture 21"/>
+                    <pic:cNvPicPr>
+                      <a:picLocks noChangeAspect="1"/>
+                    </pic:cNvPicPr>
+                  </pic:nvPicPr>
+                  <pic:blipFill>
+                    <a:blip r:embed="rId23"/>
+                    <a:stretch>
+                      <a:fillRect/>
+                    </a:stretch>
+                  </pic:blipFill>
+                  <pic:spPr>
+                    <a:xfrm>
+                      <a:off x="0" y="0"/>
+                      <a:ext cx="4399915" cy="4742815"/>
+                    </a:xfrm>
+                    <a:prstGeom prst="rect">
+                      <a:avLst/>
+                    </a:prstGeom>
+                    <a:noFill/>
+                    <a:ln w="9525">
+                      <a:noFill/>
+                      <a:miter/>
+                    </a:ln>
+                  </pic:spPr>
+                </pic:pic>
+              </a:graphicData>
+            </a:graphic>
+          </wp:inline>
+        </w:drawing>
+      </w:r>
+      <w:r>
+        <w:rPr>
+          <w:b w:val="0"/>
+          <w:bCs w:val="0"/>
+          <w:sz w:val="24"/>
+          <w:szCs w:val="24"/>
+        </w:rPr>
+        <w:t xml:space="preserve">     </w:t>
+      </w:r>
+    </w:p>
+    <w:p>
+      <w:pPr>
+        <w:widowControl w:val="0"/>
+        <w:numPr>
+          <w:ilvl w:val="0"/>
+          <w:numId w:val="0"/>
+        </w:numPr>
+        <w:jc w:val="both"/>
+        <w:rPr>
+          <w:b/>
+          <w:bCs/>
+          <w:sz w:val="24"/>
+          <w:szCs w:val="24"/>
+        </w:rPr>
+      </w:pPr>
+      <w:r>
+        <w:drawing>
+          <wp:inline distT="0" distB="0" distL="114300" distR="114300">
+            <wp:extent cx="4380865" cy="5761990"/>
+            <wp:effectExtent l="0" t="0" r="635" b="10160"/>
+            <wp:docPr id="22" name="Picture 22"/>
+            <wp:cNvGraphicFramePr>
+              <a:graphicFrameLocks xmlns:a="http://schemas.openxmlformats.org/drawingml/2006/main" noChangeAspect="1"/>
+            </wp:cNvGraphicFramePr>
+            <a:graphic xmlns:a="http://schemas.openxmlformats.org/drawingml/2006/main">
+              <a:graphicData uri="http://schemas.openxmlformats.org/drawingml/2006/picture">
+                <pic:pic xmlns:pic="http://schemas.openxmlformats.org/drawingml/2006/picture">
+                  <pic:nvPicPr>
+                    <pic:cNvPr id="22" name="Picture 22"/>
+                    <pic:cNvPicPr>
+                      <a:picLocks noChangeAspect="1"/>
+                    </pic:cNvPicPr>
+                  </pic:nvPicPr>
+                  <pic:blipFill>
+                    <a:blip r:embed="rId24"/>
+                    <a:stretch>
+                      <a:fillRect/>
+                    </a:stretch>
+                  </pic:blipFill>
+                  <pic:spPr>
+                    <a:xfrm>
+                      <a:off x="0" y="0"/>
+                      <a:ext cx="4380865" cy="5761990"/>
+                    </a:xfrm>
+                    <a:prstGeom prst="rect">
+                      <a:avLst/>
+                    </a:prstGeom>
+                    <a:noFill/>
+                    <a:ln w="9525">
+                      <a:noFill/>
+                      <a:miter/>
+                    </a:ln>
+                  </pic:spPr>
+                </pic:pic>
+              </a:graphicData>
+            </a:graphic>
+          </wp:inline>
+        </w:drawing>
+      </w:r>
+    </w:p>
+    <w:p>
+      <w:pPr>
+        <w:widowControl w:val="0"/>
+        <w:numPr>
+          <w:ilvl w:val="0"/>
+          <w:numId w:val="0"/>
+        </w:numPr>
+        <w:jc w:val="both"/>
+        <w:rPr>
+          <w:b/>
+          <w:bCs/>
+          <w:sz w:val="24"/>
+          <w:szCs w:val="24"/>
+        </w:rPr>
+      </w:pPr>
+    </w:p>
+    <w:p>
+      <w:pPr>
+        <w:widowControl w:val="0"/>
+        <w:numPr>
+          <w:ilvl w:val="0"/>
+          <w:numId w:val="0"/>
+        </w:numPr>
+        <w:jc w:val="both"/>
+        <w:rPr>
+          <w:b/>
+          <w:bCs/>
+          <w:sz w:val="24"/>
+          <w:szCs w:val="24"/>
+        </w:rPr>
+      </w:pPr>
+      <w:r>
+        <w:drawing>
+          <wp:inline distT="0" distB="0" distL="114300" distR="114300">
+            <wp:extent cx="4733290" cy="723900"/>
+            <wp:effectExtent l="0" t="0" r="10160" b="0"/>
+            <wp:docPr id="23" name="Picture 23"/>
+            <wp:cNvGraphicFramePr>
+              <a:graphicFrameLocks xmlns:a="http://schemas.openxmlformats.org/drawingml/2006/main" noChangeAspect="1"/>
+            </wp:cNvGraphicFramePr>
+            <a:graphic xmlns:a="http://schemas.openxmlformats.org/drawingml/2006/main">
+              <a:graphicData uri="http://schemas.openxmlformats.org/drawingml/2006/picture">
+                <pic:pic xmlns:pic="http://schemas.openxmlformats.org/drawingml/2006/picture">
+                  <pic:nvPicPr>
+                    <pic:cNvPr id="23" name="Picture 23"/>
+                    <pic:cNvPicPr>
+                      <a:picLocks noChangeAspect="1"/>
+                    </pic:cNvPicPr>
+                  </pic:nvPicPr>
+                  <pic:blipFill>
+                    <a:blip r:embed="rId25"/>
+                    <a:stretch>
+                      <a:fillRect/>
+                    </a:stretch>
+                  </pic:blipFill>
+                  <pic:spPr>
+                    <a:xfrm>
+                      <a:off x="0" y="0"/>
+                      <a:ext cx="4733290" cy="723900"/>
+                    </a:xfrm>
+                    <a:prstGeom prst="rect">
+                      <a:avLst/>
+                    </a:prstGeom>
+                    <a:noFill/>
+                    <a:ln w="9525">
+                      <a:noFill/>
+                      <a:miter/>
+                    </a:ln>
+                  </pic:spPr>
+                </pic:pic>
+              </a:graphicData>
+            </a:graphic>
+          </wp:inline>
+        </w:drawing>
+      </w:r>
     </w:p>
     <w:p>
       <w:pPr>

--- a/memory.docx
+++ b/memory.docx
@@ -788,43 +788,7 @@
           <w:sz w:val="24"/>
           <w:szCs w:val="24"/>
         </w:rPr>
-        <w:t xml:space="preserve">    4.1.</w:t>
-      </w:r>
-      <w:r>
-        <w:rPr>
-          <w:b w:val="0"/>
-          <w:bCs w:val="0"/>
-          <w:sz w:val="24"/>
-          <w:szCs w:val="24"/>
-        </w:rPr>
-        <w:t>3</w:t>
-      </w:r>
-      <w:r>
-        <w:rPr>
-          <w:b w:val="0"/>
-          <w:bCs w:val="0"/>
-          <w:sz w:val="24"/>
-          <w:szCs w:val="24"/>
-        </w:rPr>
-        <w:t>. Down</w:t>
-      </w:r>
-      <w:r>
-        <w:rPr>
-          <w:b w:val="0"/>
-          <w:bCs w:val="0"/>
-          <w:sz w:val="24"/>
-          <w:szCs w:val="24"/>
-        </w:rPr>
-        <w:t>l</w:t>
-      </w:r>
-      <w:r>
-        <w:rPr>
-          <w:b w:val="0"/>
-          <w:bCs w:val="0"/>
-          <w:sz w:val="24"/>
-          <w:szCs w:val="24"/>
-        </w:rPr>
-        <w:t>ink</w:t>
+        <w:t xml:space="preserve">    4.1.3. Downlink</w:t>
       </w:r>
     </w:p>
     <w:p>
@@ -848,43 +812,7 @@
           <w:sz w:val="24"/>
           <w:szCs w:val="24"/>
         </w:rPr>
-        <w:t xml:space="preserve">    4.1.</w:t>
-      </w:r>
-      <w:r>
-        <w:rPr>
-          <w:b w:val="0"/>
-          <w:bCs w:val="0"/>
-          <w:sz w:val="24"/>
-          <w:szCs w:val="24"/>
-        </w:rPr>
-        <w:t>4</w:t>
-      </w:r>
-      <w:r>
-        <w:rPr>
-          <w:b w:val="0"/>
-          <w:bCs w:val="0"/>
-          <w:sz w:val="24"/>
-          <w:szCs w:val="24"/>
-        </w:rPr>
-        <w:t>. Up</w:t>
-      </w:r>
-      <w:r>
-        <w:rPr>
-          <w:b w:val="0"/>
-          <w:bCs w:val="0"/>
-          <w:sz w:val="24"/>
-          <w:szCs w:val="24"/>
-        </w:rPr>
-        <w:t>l</w:t>
-      </w:r>
-      <w:r>
-        <w:rPr>
-          <w:b w:val="0"/>
-          <w:bCs w:val="0"/>
-          <w:sz w:val="24"/>
-          <w:szCs w:val="24"/>
-        </w:rPr>
-        <w:t>ink</w:t>
+        <w:t xml:space="preserve">    4.1.4. Uplink</w:t>
       </w:r>
     </w:p>
     <w:p>
@@ -9536,16 +9464,7 @@
           <w:sz w:val="24"/>
           <w:szCs w:val="24"/>
         </w:rPr>
-        <w:t xml:space="preserve">We use heat for the creation of the NFVI (figure virtual and real) which represent the networks and the connections between instances. Each NFVI correspond an O_Area in the database and is unique. In the networks tenants will create instance according to the mobile network requirements. </w:t>
-      </w:r>
-      <w:r>
-        <w:rPr>
-          <w:b w:val="0"/>
-          <w:bCs w:val="0"/>
-          <w:sz w:val="24"/>
-          <w:szCs w:val="24"/>
-        </w:rPr>
-        <w:t>The following template illustrate the structure of the file:</w:t>
+        <w:t>We use heat for the creation of the NFVI (figure virtual and real) which represent the networks and the connections between instances. Each NFVI correspond an O_Area in the database and is unique. In the networks tenants will create instance according to the mobile network requirements. The following template illustrate the structure of the file:</w:t>
       </w:r>
     </w:p>
     <w:p>
@@ -9571,7 +9490,9 @@
         </w:tblBorders>
         <w:tblLayout w:type="fixed"/>
         <w:tblCellMar>
+          <w:top w:w="0" w:type="dxa"/>
           <w:left w:w="108" w:type="dxa"/>
+          <w:bottom w:w="0" w:type="dxa"/>
           <w:right w:w="108" w:type="dxa"/>
         </w:tblCellMar>
       </w:tblPr>
@@ -10461,14 +10382,7 @@
           <w:sz w:val="24"/>
           <w:szCs w:val="24"/>
         </w:rPr>
-        <w:t>Once the authentication is done, we can send querys to the VIM in order to configuration parameters or launch instance.</w:t>
-      </w:r>
-      <w:r>
-        <w:rPr>
-          <w:sz w:val="24"/>
-          <w:szCs w:val="24"/>
-        </w:rPr>
-        <w:t xml:space="preserve"> You can find more information about the APIs use methodology on the OpenStack wiki:</w:t>
+        <w:t>Once the authentication is done, we can send querys to the VIM in order to configuration parameters or launch instance. You can find more information about the APIs use methodology on the OpenStack wiki:</w:t>
       </w:r>
     </w:p>
     <w:p>
@@ -10545,6 +10459,7 @@
     <w:p>
       <w:pPr>
         <w:numPr>
+          <w:ilvl w:val="0"/>
           <w:numId w:val="0"/>
         </w:numPr>
         <w:rPr>
@@ -10561,145 +10476,118 @@
           <w:sz w:val="24"/>
           <w:szCs w:val="24"/>
         </w:rPr>
-        <w:t xml:space="preserve">4.1. </w:t>
-      </w:r>
-      <w:r>
+        <w:t>4.1. Scenario description</w:t>
+      </w:r>
+    </w:p>
+    <w:p>
+      <w:pPr>
+        <w:numPr>
+          <w:ilvl w:val="0"/>
+          <w:numId w:val="0"/>
+        </w:numPr>
+        <w:jc w:val="left"/>
+        <w:rPr>
+          <w:b w:val="0"/>
+          <w:bCs w:val="0"/>
+          <w:sz w:val="24"/>
+          <w:szCs w:val="24"/>
+        </w:rPr>
+      </w:pPr>
+      <w:r>
+        <w:rPr>
+          <w:b w:val="0"/>
+          <w:bCs w:val="0"/>
+          <w:sz w:val="24"/>
+          <w:szCs w:val="24"/>
+        </w:rPr>
+        <w:t>In orther to test the platform, we need to play two roles at the same time:</w:t>
+      </w:r>
+    </w:p>
+    <w:p>
+      <w:pPr>
+        <w:numPr>
+          <w:ilvl w:val="0"/>
+          <w:numId w:val="0"/>
+        </w:numPr>
+        <w:jc w:val="left"/>
+        <w:rPr>
+          <w:b w:val="0"/>
+          <w:bCs w:val="0"/>
+          <w:sz w:val="24"/>
+          <w:szCs w:val="24"/>
+        </w:rPr>
+      </w:pPr>
+      <w:r>
+        <w:rPr>
+          <w:b w:val="0"/>
+          <w:bCs w:val="0"/>
+          <w:sz w:val="24"/>
+          <w:szCs w:val="24"/>
+        </w:rPr>
+        <w:t>- Infrastructure provider: making a realistic mobile planification allocation RF front around the area.</w:t>
+      </w:r>
+    </w:p>
+    <w:p>
+      <w:pPr>
+        <w:numPr>
+          <w:ilvl w:val="0"/>
+          <w:numId w:val="0"/>
+        </w:numPr>
+        <w:jc w:val="left"/>
+        <w:rPr>
+          <w:b w:val="0"/>
+          <w:bCs w:val="0"/>
+          <w:sz w:val="24"/>
+          <w:szCs w:val="24"/>
+        </w:rPr>
+      </w:pPr>
+      <w:r>
+        <w:rPr>
+          <w:b w:val="0"/>
+          <w:bCs w:val="0"/>
+          <w:sz w:val="24"/>
+          <w:szCs w:val="24"/>
+        </w:rPr>
+        <w:t xml:space="preserve">- Telecomunication provider: renting this compute resources and RF front in that area. </w:t>
+      </w:r>
+    </w:p>
+    <w:p>
+      <w:pPr>
+        <w:numPr>
+          <w:ilvl w:val="0"/>
+          <w:numId w:val="0"/>
+        </w:numPr>
+        <w:jc w:val="left"/>
+        <w:rPr>
+          <w:b w:val="0"/>
+          <w:bCs w:val="0"/>
+          <w:sz w:val="24"/>
+          <w:szCs w:val="24"/>
+        </w:rPr>
+      </w:pPr>
+    </w:p>
+    <w:p>
+      <w:pPr>
+        <w:numPr>
+          <w:ilvl w:val="0"/>
+          <w:numId w:val="0"/>
+        </w:numPr>
+        <w:jc w:val="left"/>
         <w:rPr>
           <w:b/>
           <w:bCs/>
           <w:sz w:val="24"/>
           <w:szCs w:val="24"/>
         </w:rPr>
-        <w:t>Scenario description</w:t>
-      </w:r>
-    </w:p>
-    <w:p>
-      <w:pPr>
-        <w:numPr>
-          <w:ilvl w:val="0"/>
-          <w:numId w:val="0"/>
-        </w:numPr>
-        <w:jc w:val="left"/>
-        <w:rPr>
-          <w:b w:val="0"/>
-          <w:bCs w:val="0"/>
-          <w:sz w:val="24"/>
-          <w:szCs w:val="24"/>
-        </w:rPr>
-      </w:pPr>
-      <w:r>
-        <w:rPr>
-          <w:b w:val="0"/>
-          <w:bCs w:val="0"/>
-          <w:sz w:val="24"/>
-          <w:szCs w:val="24"/>
-        </w:rPr>
-        <w:t>In orther to test the platform, we need to play two roles at the same time:</w:t>
-      </w:r>
-    </w:p>
-    <w:p>
-      <w:pPr>
-        <w:numPr>
-          <w:ilvl w:val="0"/>
-          <w:numId w:val="0"/>
-        </w:numPr>
-        <w:jc w:val="left"/>
-        <w:rPr>
-          <w:b w:val="0"/>
-          <w:bCs w:val="0"/>
-          <w:sz w:val="24"/>
-          <w:szCs w:val="24"/>
-        </w:rPr>
-      </w:pPr>
-      <w:r>
-        <w:rPr>
-          <w:b w:val="0"/>
-          <w:bCs w:val="0"/>
-          <w:sz w:val="24"/>
-          <w:szCs w:val="24"/>
-        </w:rPr>
-        <w:t>- Infrastructure provider: making a realistic mobile planification allocation RF front around the area.</w:t>
-      </w:r>
-    </w:p>
-    <w:p>
-      <w:pPr>
-        <w:numPr>
-          <w:ilvl w:val="0"/>
-          <w:numId w:val="0"/>
-        </w:numPr>
-        <w:jc w:val="left"/>
-        <w:rPr>
-          <w:b w:val="0"/>
-          <w:bCs w:val="0"/>
-          <w:sz w:val="24"/>
-          <w:szCs w:val="24"/>
-        </w:rPr>
-      </w:pPr>
-      <w:r>
-        <w:rPr>
-          <w:b w:val="0"/>
-          <w:bCs w:val="0"/>
-          <w:sz w:val="24"/>
-          <w:szCs w:val="24"/>
-        </w:rPr>
-        <w:t xml:space="preserve">- Telecomunication provider: renting this compute resources and RF front in that area. </w:t>
-      </w:r>
-    </w:p>
-    <w:p>
-      <w:pPr>
-        <w:numPr>
-          <w:ilvl w:val="0"/>
-          <w:numId w:val="0"/>
-        </w:numPr>
-        <w:jc w:val="left"/>
-        <w:rPr>
-          <w:b w:val="0"/>
-          <w:bCs w:val="0"/>
-          <w:sz w:val="24"/>
-          <w:szCs w:val="24"/>
-        </w:rPr>
-      </w:pPr>
-    </w:p>
-    <w:p>
-      <w:pPr>
-        <w:numPr>
-          <w:ilvl w:val="0"/>
-          <w:numId w:val="0"/>
-        </w:numPr>
-        <w:jc w:val="left"/>
+      </w:pPr>
+      <w:r>
         <w:rPr>
           <w:b/>
           <w:bCs/>
           <w:sz w:val="24"/>
           <w:szCs w:val="24"/>
         </w:rPr>
-      </w:pPr>
-      <w:r>
-        <w:rPr>
-          <w:b/>
-          <w:bCs/>
-          <w:sz w:val="24"/>
-          <w:szCs w:val="24"/>
-        </w:rPr>
-        <w:t>4.1.</w:t>
-      </w:r>
-      <w:r>
-        <w:rPr>
-          <w:b/>
-          <w:bCs/>
-          <w:sz w:val="24"/>
-          <w:szCs w:val="24"/>
-        </w:rPr>
-        <w:t>1.</w:t>
-      </w:r>
-      <w:r>
-        <w:rPr>
-          <w:b/>
-          <w:bCs/>
-          <w:sz w:val="24"/>
-          <w:szCs w:val="24"/>
-        </w:rPr>
-        <w:t xml:space="preserve"> Infrastructure provider</w:t>
+        <w:t>4.1.1. Infrastructure provider</w:t>
       </w:r>
     </w:p>
     <w:p>
@@ -10723,43 +10611,7 @@
           <w:sz w:val="24"/>
           <w:szCs w:val="24"/>
         </w:rPr>
-        <w:t xml:space="preserve">We </w:t>
-      </w:r>
-      <w:r>
-        <w:rPr>
-          <w:b w:val="0"/>
-          <w:bCs w:val="0"/>
-          <w:sz w:val="24"/>
-          <w:szCs w:val="24"/>
-        </w:rPr>
-        <w:t xml:space="preserve">made a </w:t>
-      </w:r>
-      <w:r>
-        <w:rPr>
-          <w:b w:val="0"/>
-          <w:bCs w:val="0"/>
-          <w:sz w:val="24"/>
-          <w:szCs w:val="24"/>
-        </w:rPr>
-        <w:t>plannificat</w:t>
-      </w:r>
-      <w:r>
-        <w:rPr>
-          <w:b w:val="0"/>
-          <w:bCs w:val="0"/>
-          <w:sz w:val="24"/>
-          <w:szCs w:val="24"/>
-        </w:rPr>
-        <w:t>ion</w:t>
-      </w:r>
-      <w:r>
-        <w:rPr>
-          <w:b w:val="0"/>
-          <w:bCs w:val="0"/>
-          <w:sz w:val="24"/>
-          <w:szCs w:val="24"/>
-        </w:rPr>
-        <w:t xml:space="preserve"> for two areas, the university buildings and the bar. </w:t>
+        <w:t xml:space="preserve">We made a plannification for two areas, the university buildings and the bar. </w:t>
       </w:r>
     </w:p>
     <w:p>
@@ -10788,35 +10640,7 @@
           <w:sz w:val="24"/>
           <w:szCs w:val="24"/>
         </w:rPr>
-        <w:t xml:space="preserve">For the RF front end allocation, we decided to set up antennas </w:t>
-      </w:r>
-      <w:r>
-        <w:rPr>
-          <w:sz w:val="24"/>
-          <w:szCs w:val="24"/>
-        </w:rPr>
-        <w:t>e</w:t>
-      </w:r>
-      <w:r>
-        <w:rPr>
-          <w:sz w:val="24"/>
-          <w:szCs w:val="24"/>
-        </w:rPr>
-        <w:t xml:space="preserve">very 60m. Each antenna has a coverage range </w:t>
-      </w:r>
-      <w:r>
-        <w:rPr>
-          <w:sz w:val="24"/>
-          <w:szCs w:val="24"/>
-        </w:rPr>
-        <w:t>around</w:t>
-      </w:r>
-      <w:r>
-        <w:rPr>
-          <w:sz w:val="24"/>
-          <w:szCs w:val="24"/>
-        </w:rPr>
-        <w:t xml:space="preserve"> 30m (femtocell).</w:t>
+        <w:t>For the RF front end allocation, we decided to set up antennas every 60m. Each antenna has a coverage range around 30m (femtocell).</w:t>
       </w:r>
     </w:p>
     <w:p>
@@ -10965,25 +10789,7 @@
           <w:sz w:val="24"/>
           <w:szCs w:val="24"/>
         </w:rPr>
-        <w:t xml:space="preserve">- Multiples </w:t>
-      </w:r>
-      <w:r>
-        <w:rPr>
-          <w:b w:val="0"/>
-          <w:bCs w:val="0"/>
-          <w:sz w:val="24"/>
-          <w:szCs w:val="24"/>
-        </w:rPr>
-        <w:t>telecommunication</w:t>
-      </w:r>
-      <w:r>
-        <w:rPr>
-          <w:b w:val="0"/>
-          <w:bCs w:val="0"/>
-          <w:sz w:val="24"/>
-          <w:szCs w:val="24"/>
-        </w:rPr>
-        <w:t xml:space="preserve"> providers are deploy infrastructures on the same area and using the same RF front ends.</w:t>
+        <w:t>- Multiples telecommunication providers are deploy infrastructures on the same area and using the same RF front ends.</w:t>
       </w:r>
     </w:p>
     <w:p>
@@ -11203,25 +11009,7 @@
           <w:sz w:val="24"/>
           <w:szCs w:val="24"/>
         </w:rPr>
-        <w:t>4.</w:t>
-      </w:r>
-      <w:r>
-        <w:rPr>
-          <w:b/>
-          <w:bCs/>
-          <w:sz w:val="24"/>
-          <w:szCs w:val="24"/>
-        </w:rPr>
-        <w:t>1.</w:t>
-      </w:r>
-      <w:r>
-        <w:rPr>
-          <w:b/>
-          <w:bCs/>
-          <w:sz w:val="24"/>
-          <w:szCs w:val="24"/>
-        </w:rPr>
-        <w:t>2. Telecomunication provider</w:t>
+        <w:t>4.1.2. Telecomunication provider</w:t>
       </w:r>
     </w:p>
     <w:p>
@@ -11438,8 +11226,19 @@
           <w:sz w:val="24"/>
           <w:szCs w:val="24"/>
         </w:rPr>
-        <w:t>For make this test more realist we make a link budget:</w:t>
-      </w:r>
+        <w:t>For make this test more realist we make a link budget</w:t>
+      </w:r>
+      <w:r>
+        <w:rPr>
+          <w:b w:val="0"/>
+          <w:bCs w:val="0"/>
+          <w:sz w:val="24"/>
+          <w:szCs w:val="24"/>
+        </w:rPr>
+        <w:t>. The planification was made using femtocells.</w:t>
+      </w:r>
+      <w:bookmarkStart w:id="0" w:name="_GoBack"/>
+      <w:bookmarkEnd w:id="0"/>
     </w:p>
     <w:p>
       <w:pPr>
@@ -11657,16 +11456,7 @@
           <w:sz w:val="24"/>
           <w:szCs w:val="24"/>
         </w:rPr>
-        <w:t xml:space="preserve">4.1.3. </w:t>
-      </w:r>
-      <w:r>
-        <w:rPr>
-          <w:b/>
-          <w:bCs/>
-          <w:sz w:val="24"/>
-          <w:szCs w:val="24"/>
-        </w:rPr>
-        <w:t>Downlink</w:t>
+        <w:t>4.1.3. Downlink</w:t>
       </w:r>
     </w:p>
     <w:tbl>
@@ -14431,16 +14221,7 @@
           <w:sz w:val="24"/>
           <w:szCs w:val="24"/>
         </w:rPr>
-        <w:t xml:space="preserve">4.1.4. </w:t>
-      </w:r>
-      <w:r>
-        <w:rPr>
-          <w:b/>
-          <w:bCs/>
-          <w:sz w:val="24"/>
-          <w:szCs w:val="24"/>
-        </w:rPr>
-        <w:t>Uplink</w:t>
+        <w:t>4.1.4. Uplink</w:t>
       </w:r>
     </w:p>
     <w:tbl>
@@ -17086,17 +16867,45 @@
           <w:sz w:val="24"/>
           <w:szCs w:val="24"/>
         </w:rPr>
-        <w:t>4.</w:t>
-      </w:r>
-      <w:r>
+        <w:t>4.4. Power Consumption analysis</w:t>
+      </w:r>
+    </w:p>
+    <w:p>
+      <w:pPr>
+        <w:numPr>
+          <w:ilvl w:val="0"/>
+          <w:numId w:val="0"/>
+        </w:numPr>
+        <w:rPr>
+          <w:b w:val="0"/>
+          <w:bCs w:val="0"/>
+          <w:sz w:val="24"/>
+          <w:szCs w:val="24"/>
+        </w:rPr>
+      </w:pPr>
+      <w:r>
+        <w:rPr>
+          <w:b w:val="0"/>
+          <w:bCs w:val="0"/>
+          <w:sz w:val="24"/>
+          <w:szCs w:val="24"/>
+        </w:rPr>
+        <w:t>fer presupostos de com fespelegar la infrastructura i del preu comparat am un desplegament tradicional</w:t>
+      </w:r>
+    </w:p>
+    <w:p>
+      <w:pPr>
+        <w:numPr>
+          <w:ilvl w:val="0"/>
+          <w:numId w:val="0"/>
+        </w:numPr>
         <w:rPr>
           <w:b/>
           <w:bCs/>
           <w:sz w:val="24"/>
           <w:szCs w:val="24"/>
         </w:rPr>
-        <w:t>4</w:t>
-      </w:r>
+      </w:pPr>
       <w:r>
         <w:rPr>
           <w:b/>
@@ -17104,89 +16913,7 @@
           <w:sz w:val="24"/>
           <w:szCs w:val="24"/>
         </w:rPr>
-        <w:t>. Power Consumption analysis</w:t>
-      </w:r>
-    </w:p>
-    <w:p>
-      <w:pPr>
-        <w:numPr>
-          <w:ilvl w:val="0"/>
-          <w:numId w:val="0"/>
-        </w:numPr>
-        <w:rPr>
-          <w:b w:val="0"/>
-          <w:bCs w:val="0"/>
-          <w:sz w:val="24"/>
-          <w:szCs w:val="24"/>
-        </w:rPr>
-      </w:pPr>
-      <w:r>
-        <w:rPr>
-          <w:b w:val="0"/>
-          <w:bCs w:val="0"/>
-          <w:sz w:val="24"/>
-          <w:szCs w:val="24"/>
-        </w:rPr>
-        <w:t>fer presupostos de com fespelegar la infrastructura i del preu comparat am un desplegament tradicional</w:t>
-      </w:r>
-    </w:p>
-    <w:p>
-      <w:pPr>
-        <w:numPr>
-          <w:ilvl w:val="0"/>
-          <w:numId w:val="0"/>
-        </w:numPr>
-        <w:rPr>
-          <w:b/>
-          <w:bCs/>
-          <w:sz w:val="24"/>
-          <w:szCs w:val="24"/>
-        </w:rPr>
-      </w:pPr>
-      <w:r>
-        <w:rPr>
-          <w:b/>
-          <w:bCs/>
-          <w:sz w:val="24"/>
-          <w:szCs w:val="24"/>
-        </w:rPr>
-        <w:t>4.</w:t>
-      </w:r>
-      <w:r>
-        <w:rPr>
-          <w:b/>
-          <w:bCs/>
-          <w:sz w:val="24"/>
-          <w:szCs w:val="24"/>
-        </w:rPr>
-        <w:t>4</w:t>
-      </w:r>
-      <w:r>
-        <w:rPr>
-          <w:b/>
-          <w:bCs/>
-          <w:sz w:val="24"/>
-          <w:szCs w:val="24"/>
-        </w:rPr>
-        <w:t>.1</w:t>
-      </w:r>
-      <w:r>
-        <w:rPr>
-          <w:b/>
-          <w:bCs/>
-          <w:sz w:val="24"/>
-          <w:szCs w:val="24"/>
-        </w:rPr>
-        <w:t>.</w:t>
-      </w:r>
-      <w:r>
-        <w:rPr>
-          <w:b/>
-          <w:bCs/>
-          <w:sz w:val="24"/>
-          <w:szCs w:val="24"/>
-        </w:rPr>
-        <w:t xml:space="preserve"> Model of power consumption</w:t>
+        <w:t>4.4.1. Model of power consumption</w:t>
       </w:r>
     </w:p>
     <w:p>
@@ -17211,8 +16938,6 @@
         </w:rPr>
         <w:t>Capex i opex de la infrastructura</w:t>
       </w:r>
-      <w:bookmarkStart w:id="0" w:name="_GoBack"/>
-      <w:bookmarkEnd w:id="0"/>
     </w:p>
     <w:p>
       <w:pPr>
@@ -18030,10 +17755,10 @@
 
 <file path=word/numbering.xml><?xml version="1.0" encoding="utf-8"?>
 <w:numbering xmlns:wpc="http://schemas.microsoft.com/office/word/2010/wordprocessingCanvas" xmlns:mc="http://schemas.openxmlformats.org/markup-compatibility/2006" xmlns:o="urn:schemas-microsoft-com:office:office" xmlns:r="http://schemas.openxmlformats.org/officeDocument/2006/relationships" xmlns:m="http://schemas.openxmlformats.org/officeDocument/2006/math" xmlns:v="urn:schemas-microsoft-com:vml" xmlns:wp14="http://schemas.microsoft.com/office/word/2010/wordprocessingDrawing" xmlns:wp="http://schemas.openxmlformats.org/drawingml/2006/wordprocessingDrawing" xmlns:w10="urn:schemas-microsoft-com:office:word" xmlns:w="http://schemas.openxmlformats.org/wordprocessingml/2006/main" xmlns:w14="http://schemas.microsoft.com/office/word/2010/wordml" xmlns:wpg="http://schemas.microsoft.com/office/word/2010/wordprocessingGroup" xmlns:wpi="http://schemas.microsoft.com/office/word/2010/wordprocessingInk" xmlns:wne="http://schemas.microsoft.com/office/word/2006/wordml" xmlns:wps="http://schemas.microsoft.com/office/word/2010/wordprocessingShape" mc:Ignorable="w14 wp14">
-  <w:abstractNum w:abstractNumId="1459696177">
-    <w:nsid w:val="57013231"/>
+  <w:abstractNum w:abstractNumId="1459931357">
+    <w:nsid w:val="5704C8DD"/>
     <w:multiLevelType w:val="singleLevel"/>
-    <w:tmpl w:val="57013231"/>
+    <w:tmpl w:val="5704C8DD"/>
     <w:lvl w:ilvl="0" w:tentative="1">
       <w:start w:val="1"/>
       <w:numFmt w:val="decimal"/>
@@ -18042,10 +17767,10 @@
       <w:lvlJc w:val="left"/>
     </w:lvl>
   </w:abstractNum>
-  <w:abstractNum w:abstractNumId="1459931357">
-    <w:nsid w:val="5704C8DD"/>
+  <w:abstractNum w:abstractNumId="1459696177">
+    <w:nsid w:val="57013231"/>
     <w:multiLevelType w:val="singleLevel"/>
-    <w:tmpl w:val="5704C8DD"/>
+    <w:tmpl w:val="57013231"/>
     <w:lvl w:ilvl="0" w:tentative="1">
       <w:start w:val="1"/>
       <w:numFmt w:val="decimal"/>
